--- a/templates/template.docx
+++ b/templates/template.docx
@@ -479,7 +479,7 @@
           <w:szCs w:val="26"/>
           <w:lang w:val="en-US"/>
         </w:rPr>
-        <w:t>full</w:t>
+        <w:t>school</w:t>
       </w:r>
       <w:r>
         <w:rPr>
@@ -489,6 +489,7 @@
         </w:rPr>
         <w:t>_</w:t>
       </w:r>
+      <w:proofErr w:type="spellStart"/>
       <w:r>
         <w:rPr>
           <w:rFonts w:ascii="Times New Roman" w:hAnsi="Times New Roman" w:cs="Times New Roman"/>
@@ -496,6 +497,189 @@
           <w:szCs w:val="26"/>
           <w:lang w:val="en-US"/>
         </w:rPr>
+        <w:t>fullname</w:t>
+      </w:r>
+      <w:proofErr w:type="spellEnd"/>
+      <w:r>
+        <w:rPr>
+          <w:rFonts w:ascii="Times New Roman" w:hAnsi="Times New Roman" w:cs="Times New Roman"/>
+          <w:sz w:val="26"/>
+          <w:szCs w:val="26"/>
+        </w:rPr>
+        <w:t xml:space="preserve"> </w:t>
+      </w:r>
+      <w:r>
+        <w:rPr>
+          <w:rFonts w:ascii="Times New Roman" w:hAnsi="Times New Roman" w:cs="Times New Roman"/>
+          <w:sz w:val="26"/>
+          <w:szCs w:val="26"/>
+        </w:rPr>
+        <w:t>}}</w:t>
+      </w:r>
+      <w:r>
+        <w:rPr>
+          <w:rFonts w:ascii="Times New Roman" w:hAnsi="Times New Roman" w:cs="Times New Roman"/>
+          <w:sz w:val="26"/>
+          <w:szCs w:val="26"/>
+        </w:rPr>
+        <w:t>,</w:t>
+      </w:r>
+      <w:r>
+        <w:rPr>
+          <w:rFonts w:ascii="Times New Roman" w:hAnsi="Times New Roman" w:cs="Times New Roman"/>
+          <w:sz w:val="26"/>
+          <w:szCs w:val="26"/>
+        </w:rPr>
+        <w:t xml:space="preserve"> </w:t>
+      </w:r>
+      <w:r>
+        <w:rPr>
+          <w:rFonts w:ascii="Times New Roman" w:hAnsi="Times New Roman" w:cs="Times New Roman"/>
+          <w:sz w:val="26"/>
+          <w:szCs w:val="26"/>
+        </w:rPr>
+        <w:t>в лиц</w:t>
+      </w:r>
+      <w:r>
+        <w:rPr>
+          <w:rFonts w:ascii="Times New Roman" w:hAnsi="Times New Roman" w:cs="Times New Roman"/>
+          <w:sz w:val="26"/>
+          <w:szCs w:val="26"/>
+        </w:rPr>
+        <w:t>е</w:t>
+      </w:r>
+      <w:r>
+        <w:rPr>
+          <w:rFonts w:ascii="Times New Roman" w:hAnsi="Times New Roman" w:cs="Times New Roman"/>
+          <w:sz w:val="26"/>
+          <w:szCs w:val="26"/>
+        </w:rPr>
+        <w:t xml:space="preserve"> </w:t>
+      </w:r>
+      <w:r>
+        <w:rPr>
+          <w:rFonts w:ascii="Times New Roman" w:hAnsi="Times New Roman" w:cs="Times New Roman"/>
+          <w:sz w:val="26"/>
+          <w:szCs w:val="26"/>
+        </w:rPr>
+        <w:t>{{</w:t>
+      </w:r>
+      <w:r>
+        <w:rPr>
+          <w:rFonts w:ascii="Times New Roman" w:hAnsi="Times New Roman" w:cs="Times New Roman"/>
+          <w:sz w:val="26"/>
+          <w:szCs w:val="26"/>
+        </w:rPr>
+        <w:t xml:space="preserve"> </w:t>
+      </w:r>
+      <w:r>
+        <w:rPr>
+          <w:rFonts w:ascii="Times New Roman" w:hAnsi="Times New Roman" w:cs="Times New Roman"/>
+          <w:sz w:val="26"/>
+          <w:szCs w:val="26"/>
+          <w:lang w:val="en-US"/>
+        </w:rPr>
+        <w:t>job</w:t>
+      </w:r>
+      <w:r>
+        <w:rPr>
+          <w:rFonts w:ascii="Times New Roman" w:hAnsi="Times New Roman" w:cs="Times New Roman"/>
+          <w:sz w:val="26"/>
+          <w:szCs w:val="26"/>
+        </w:rPr>
+        <w:t>_</w:t>
+      </w:r>
+      <w:r>
+        <w:rPr>
+          <w:rFonts w:ascii="Times New Roman" w:hAnsi="Times New Roman" w:cs="Times New Roman"/>
+          <w:sz w:val="26"/>
+          <w:szCs w:val="26"/>
+          <w:lang w:val="en-US"/>
+        </w:rPr>
+        <w:t>title</w:t>
+      </w:r>
+      <w:r>
+        <w:rPr>
+          <w:rFonts w:ascii="Times New Roman" w:hAnsi="Times New Roman" w:cs="Times New Roman"/>
+          <w:sz w:val="26"/>
+          <w:szCs w:val="26"/>
+        </w:rPr>
+        <w:t>_</w:t>
+      </w:r>
+      <w:r>
+        <w:rPr>
+          <w:rFonts w:ascii="Times New Roman" w:hAnsi="Times New Roman" w:cs="Times New Roman"/>
+          <w:sz w:val="26"/>
+          <w:szCs w:val="26"/>
+          <w:lang w:val="en-US"/>
+        </w:rPr>
+        <w:t>genitive</w:t>
+      </w:r>
+      <w:r>
+        <w:rPr>
+          <w:rFonts w:ascii="Times New Roman" w:hAnsi="Times New Roman" w:cs="Times New Roman"/>
+          <w:sz w:val="26"/>
+          <w:szCs w:val="26"/>
+        </w:rPr>
+        <w:t xml:space="preserve"> </w:t>
+      </w:r>
+      <w:r>
+        <w:rPr>
+          <w:rFonts w:ascii="Times New Roman" w:hAnsi="Times New Roman" w:cs="Times New Roman"/>
+          <w:sz w:val="26"/>
+          <w:szCs w:val="26"/>
+        </w:rPr>
+        <w:t>}}</w:t>
+      </w:r>
+      <w:r>
+        <w:rPr>
+          <w:rFonts w:ascii="Times New Roman" w:hAnsi="Times New Roman" w:cs="Times New Roman"/>
+          <w:sz w:val="26"/>
+          <w:szCs w:val="26"/>
+        </w:rPr>
+        <w:t xml:space="preserve"> {{ </w:t>
+      </w:r>
+      <w:r>
+        <w:rPr>
+          <w:rFonts w:ascii="Times New Roman" w:hAnsi="Times New Roman" w:cs="Times New Roman"/>
+          <w:sz w:val="26"/>
+          <w:szCs w:val="26"/>
+          <w:lang w:val="en-US"/>
+        </w:rPr>
+        <w:t>surname</w:t>
+      </w:r>
+      <w:r>
+        <w:rPr>
+          <w:rFonts w:ascii="Times New Roman" w:hAnsi="Times New Roman" w:cs="Times New Roman"/>
+          <w:sz w:val="26"/>
+          <w:szCs w:val="26"/>
+        </w:rPr>
+        <w:t>_</w:t>
+      </w:r>
+      <w:r>
+        <w:rPr>
+          <w:rFonts w:ascii="Times New Roman" w:hAnsi="Times New Roman" w:cs="Times New Roman"/>
+          <w:sz w:val="26"/>
+          <w:szCs w:val="26"/>
+          <w:lang w:val="en-US"/>
+        </w:rPr>
+        <w:t>genitive</w:t>
+      </w:r>
+      <w:r>
+        <w:rPr>
+          <w:rFonts w:ascii="Times New Roman" w:hAnsi="Times New Roman" w:cs="Times New Roman"/>
+          <w:sz w:val="26"/>
+          <w:szCs w:val="26"/>
+        </w:rPr>
+        <w:t xml:space="preserve"> }} {{ </w:t>
+      </w:r>
+      <w:r>
+        <w:rPr>
+          <w:rFonts w:ascii="Times New Roman" w:hAnsi="Times New Roman" w:cs="Times New Roman"/>
+          <w:sz w:val="26"/>
+          <w:szCs w:val="26"/>
+          <w:lang w:val="en-US"/>
+        </w:rPr>
         <w:t>name</w:t>
       </w:r>
       <w:r>
@@ -504,55 +688,7 @@
           <w:sz w:val="26"/>
           <w:szCs w:val="26"/>
         </w:rPr>
-        <w:t xml:space="preserve"> }}</w:t>
-      </w:r>
-      <w:r>
-        <w:rPr>
-          <w:rFonts w:ascii="Times New Roman" w:hAnsi="Times New Roman" w:cs="Times New Roman"/>
-          <w:sz w:val="26"/>
-          <w:szCs w:val="26"/>
-        </w:rPr>
-        <w:t>,</w:t>
-      </w:r>
-      <w:r>
-        <w:rPr>
-          <w:rFonts w:ascii="Times New Roman" w:hAnsi="Times New Roman" w:cs="Times New Roman"/>
-          <w:sz w:val="26"/>
-          <w:szCs w:val="26"/>
-        </w:rPr>
-        <w:t xml:space="preserve"> </w:t>
-      </w:r>
-      <w:r>
-        <w:rPr>
-          <w:rFonts w:ascii="Times New Roman" w:hAnsi="Times New Roman" w:cs="Times New Roman"/>
-          <w:sz w:val="26"/>
-          <w:szCs w:val="26"/>
-        </w:rPr>
-        <w:t>в лиц</w:t>
-      </w:r>
-      <w:r>
-        <w:rPr>
-          <w:rFonts w:ascii="Times New Roman" w:hAnsi="Times New Roman" w:cs="Times New Roman"/>
-          <w:sz w:val="26"/>
-          <w:szCs w:val="26"/>
-        </w:rPr>
-        <w:t>е</w:t>
-      </w:r>
-      <w:r>
-        <w:rPr>
-          <w:rFonts w:ascii="Times New Roman" w:hAnsi="Times New Roman" w:cs="Times New Roman"/>
-          <w:sz w:val="26"/>
-          <w:szCs w:val="26"/>
-        </w:rPr>
-        <w:t xml:space="preserve"> </w:t>
-      </w:r>
-      <w:r>
-        <w:rPr>
-          <w:rFonts w:ascii="Times New Roman" w:hAnsi="Times New Roman" w:cs="Times New Roman"/>
-          <w:sz w:val="26"/>
-          <w:szCs w:val="26"/>
-        </w:rPr>
-        <w:t xml:space="preserve">{{ </w:t>
+        <w:t>_</w:t>
       </w:r>
       <w:r>
         <w:rPr>
@@ -561,7 +697,24 @@
           <w:szCs w:val="26"/>
           <w:lang w:val="en-US"/>
         </w:rPr>
-        <w:t>job</w:t>
+        <w:t>genitive</w:t>
+      </w:r>
+      <w:r>
+        <w:rPr>
+          <w:rFonts w:ascii="Times New Roman" w:hAnsi="Times New Roman" w:cs="Times New Roman"/>
+          <w:sz w:val="26"/>
+          <w:szCs w:val="26"/>
+        </w:rPr>
+        <w:t xml:space="preserve"> }} {{ </w:t>
+      </w:r>
+      <w:r>
+        <w:rPr>
+          <w:rFonts w:ascii="Times New Roman" w:hAnsi="Times New Roman" w:cs="Times New Roman"/>
+          <w:sz w:val="26"/>
+          <w:szCs w:val="26"/>
+          <w:lang w:val="en-US"/>
+        </w:rPr>
+        <w:t>second</w:t>
       </w:r>
       <w:r>
         <w:rPr>
@@ -578,15 +731,15 @@
           <w:szCs w:val="26"/>
           <w:lang w:val="en-US"/>
         </w:rPr>
-        <w:t>title</w:t>
-      </w:r>
-      <w:r>
-        <w:rPr>
-          <w:rFonts w:ascii="Times New Roman" w:hAnsi="Times New Roman" w:cs="Times New Roman"/>
-          <w:sz w:val="26"/>
-          <w:szCs w:val="26"/>
-        </w:rPr>
-        <w:t xml:space="preserve"> }} {{ </w:t>
+        <w:t>name</w:t>
+      </w:r>
+      <w:r>
+        <w:rPr>
+          <w:rFonts w:ascii="Times New Roman" w:hAnsi="Times New Roman" w:cs="Times New Roman"/>
+          <w:sz w:val="26"/>
+          <w:szCs w:val="26"/>
+        </w:rPr>
+        <w:t>_</w:t>
       </w:r>
       <w:r>
         <w:rPr>
@@ -595,58 +748,7 @@
           <w:szCs w:val="26"/>
           <w:lang w:val="en-US"/>
         </w:rPr>
-        <w:t>second</w:t>
-      </w:r>
-      <w:r>
-        <w:rPr>
-          <w:rFonts w:ascii="Times New Roman" w:hAnsi="Times New Roman" w:cs="Times New Roman"/>
-          <w:sz w:val="26"/>
-          <w:szCs w:val="26"/>
-        </w:rPr>
-        <w:t>_</w:t>
-      </w:r>
-      <w:r>
-        <w:rPr>
-          <w:rFonts w:ascii="Times New Roman" w:hAnsi="Times New Roman" w:cs="Times New Roman"/>
-          <w:sz w:val="26"/>
-          <w:szCs w:val="26"/>
-          <w:lang w:val="en-US"/>
-        </w:rPr>
-        <w:t>name</w:t>
-      </w:r>
-      <w:r>
-        <w:rPr>
-          <w:rFonts w:ascii="Times New Roman" w:hAnsi="Times New Roman" w:cs="Times New Roman"/>
-          <w:sz w:val="26"/>
-          <w:szCs w:val="26"/>
-        </w:rPr>
-        <w:t xml:space="preserve"> }} {{ </w:t>
-      </w:r>
-      <w:r>
-        <w:rPr>
-          <w:rFonts w:ascii="Times New Roman" w:hAnsi="Times New Roman" w:cs="Times New Roman"/>
-          <w:sz w:val="26"/>
-          <w:szCs w:val="26"/>
-          <w:lang w:val="en-US"/>
-        </w:rPr>
-        <w:t>name</w:t>
-      </w:r>
-      <w:r>
-        <w:rPr>
-          <w:rFonts w:ascii="Times New Roman" w:hAnsi="Times New Roman" w:cs="Times New Roman"/>
-          <w:sz w:val="26"/>
-          <w:szCs w:val="26"/>
-        </w:rPr>
-        <w:t xml:space="preserve"> }} {{ </w:t>
-      </w:r>
-      <w:r>
-        <w:rPr>
-          <w:rFonts w:ascii="Times New Roman" w:hAnsi="Times New Roman" w:cs="Times New Roman"/>
-          <w:sz w:val="26"/>
-          <w:szCs w:val="26"/>
-          <w:lang w:val="en-US"/>
-        </w:rPr>
-        <w:t>surname</w:t>
+        <w:t>genitive</w:t>
       </w:r>
       <w:r>
         <w:rPr>
@@ -5514,16 +5616,26 @@
                 <w:szCs w:val="26"/>
                 <w:lang w:val="en-US"/>
               </w:rPr>
-              <w:t xml:space="preserve">{{ </w:t>
-            </w:r>
-            <w:r>
-              <w:rPr>
-                <w:rFonts w:ascii="Times New Roman" w:hAnsi="Times New Roman" w:cs="Times New Roman"/>
-                <w:sz w:val="26"/>
-                <w:szCs w:val="26"/>
-                <w:lang w:val="en-US"/>
-              </w:rPr>
-              <w:t>name</w:t>
+              <w:t>{{</w:t>
+            </w:r>
+            <w:r>
+              <w:rPr>
+                <w:rFonts w:ascii="Times New Roman" w:hAnsi="Times New Roman" w:cs="Times New Roman"/>
+                <w:sz w:val="26"/>
+                <w:szCs w:val="26"/>
+                <w:lang w:val="en-US"/>
+              </w:rPr>
+              <w:t xml:space="preserve"> </w:t>
+            </w:r>
+            <w:proofErr w:type="spellStart"/>
+            <w:r>
+              <w:rPr>
+                <w:rFonts w:ascii="Times New Roman" w:hAnsi="Times New Roman" w:cs="Times New Roman"/>
+                <w:sz w:val="26"/>
+                <w:szCs w:val="26"/>
+                <w:lang w:val="en-US"/>
+              </w:rPr>
+              <w:t>full</w:t>
             </w:r>
             <w:proofErr w:type="gramEnd"/>
             <w:r>
@@ -5533,102 +5645,7 @@
                 <w:szCs w:val="26"/>
                 <w:lang w:val="en-US"/>
               </w:rPr>
-              <w:t xml:space="preserve"> }}</w:t>
-            </w:r>
-            <w:r>
-              <w:rPr>
-                <w:rFonts w:ascii="Times New Roman" w:hAnsi="Times New Roman" w:cs="Times New Roman"/>
-                <w:sz w:val="26"/>
-                <w:szCs w:val="26"/>
-                <w:lang w:val="en-US"/>
-              </w:rPr>
-              <w:t>.</w:t>
-            </w:r>
-            <w:r>
-              <w:rPr>
-                <w:rFonts w:ascii="Times New Roman" w:hAnsi="Times New Roman" w:cs="Times New Roman"/>
-                <w:sz w:val="26"/>
-                <w:szCs w:val="26"/>
-                <w:lang w:val="en-US"/>
-              </w:rPr>
-              <w:t xml:space="preserve"> </w:t>
-            </w:r>
-            <w:proofErr w:type="gramStart"/>
-            <w:r>
-              <w:rPr>
-                <w:rFonts w:ascii="Times New Roman" w:hAnsi="Times New Roman" w:cs="Times New Roman"/>
-                <w:sz w:val="26"/>
-                <w:szCs w:val="26"/>
-                <w:lang w:val="en-US"/>
-              </w:rPr>
-              <w:t xml:space="preserve">{{ </w:t>
-            </w:r>
-            <w:r>
-              <w:rPr>
-                <w:rFonts w:ascii="Times New Roman" w:hAnsi="Times New Roman" w:cs="Times New Roman"/>
-                <w:sz w:val="26"/>
-                <w:szCs w:val="26"/>
-                <w:lang w:val="en-US"/>
-              </w:rPr>
-              <w:t>surname</w:t>
-            </w:r>
-            <w:proofErr w:type="gramEnd"/>
-            <w:r>
-              <w:rPr>
-                <w:rFonts w:ascii="Times New Roman" w:hAnsi="Times New Roman" w:cs="Times New Roman"/>
-                <w:sz w:val="26"/>
-                <w:szCs w:val="26"/>
-                <w:lang w:val="en-US"/>
-              </w:rPr>
-              <w:t xml:space="preserve"> }}</w:t>
-            </w:r>
-            <w:r>
-              <w:rPr>
-                <w:rFonts w:ascii="Times New Roman" w:hAnsi="Times New Roman" w:cs="Times New Roman"/>
-                <w:sz w:val="26"/>
-                <w:szCs w:val="26"/>
-                <w:lang w:val="en-US"/>
-              </w:rPr>
-              <w:t xml:space="preserve">. </w:t>
-            </w:r>
-            <w:proofErr w:type="gramStart"/>
-            <w:r>
-              <w:rPr>
-                <w:rFonts w:ascii="Times New Roman" w:hAnsi="Times New Roman" w:cs="Times New Roman"/>
-                <w:sz w:val="26"/>
-                <w:szCs w:val="26"/>
-                <w:lang w:val="en-US"/>
-              </w:rPr>
-              <w:t xml:space="preserve">{{ </w:t>
-            </w:r>
-            <w:proofErr w:type="spellStart"/>
-            <w:r>
-              <w:rPr>
-                <w:rFonts w:ascii="Times New Roman" w:hAnsi="Times New Roman" w:cs="Times New Roman"/>
-                <w:sz w:val="26"/>
-                <w:szCs w:val="26"/>
-                <w:lang w:val="en-US"/>
-              </w:rPr>
-              <w:t>second</w:t>
-            </w:r>
-            <w:proofErr w:type="gramEnd"/>
-            <w:r>
-              <w:rPr>
-                <w:rFonts w:ascii="Times New Roman" w:hAnsi="Times New Roman" w:cs="Times New Roman"/>
-                <w:sz w:val="26"/>
-                <w:szCs w:val="26"/>
-                <w:lang w:val="en-US"/>
-              </w:rPr>
-              <w:t>_</w:t>
-            </w:r>
-            <w:r>
-              <w:rPr>
-                <w:rFonts w:ascii="Times New Roman" w:hAnsi="Times New Roman" w:cs="Times New Roman"/>
-                <w:sz w:val="26"/>
-                <w:szCs w:val="26"/>
-                <w:lang w:val="en-US"/>
-              </w:rPr>
-              <w:t>name</w:t>
+              <w:t>_name_with_initials</w:t>
             </w:r>
             <w:proofErr w:type="spellEnd"/>
             <w:r>
@@ -8157,7 +8174,7 @@
           <w:szCs w:val="26"/>
           <w:lang w:val="en-US"/>
         </w:rPr>
-        <w:t>full</w:t>
+        <w:t>school</w:t>
       </w:r>
       <w:r>
         <w:rPr>
@@ -8167,6 +8184,7 @@
         </w:rPr>
         <w:t>_</w:t>
       </w:r>
+      <w:proofErr w:type="spellStart"/>
       <w:r>
         <w:rPr>
           <w:rFonts w:ascii="Times New Roman" w:hAnsi="Times New Roman" w:cs="Times New Roman"/>
@@ -8174,6 +8192,165 @@
           <w:szCs w:val="26"/>
           <w:lang w:val="en-US"/>
         </w:rPr>
+        <w:t>fullname</w:t>
+      </w:r>
+      <w:proofErr w:type="spellEnd"/>
+      <w:r>
+        <w:rPr>
+          <w:rFonts w:ascii="Times New Roman" w:hAnsi="Times New Roman" w:cs="Times New Roman"/>
+          <w:sz w:val="26"/>
+          <w:szCs w:val="26"/>
+        </w:rPr>
+        <w:t xml:space="preserve"> </w:t>
+      </w:r>
+      <w:r>
+        <w:rPr>
+          <w:rFonts w:ascii="Times New Roman" w:hAnsi="Times New Roman" w:cs="Times New Roman"/>
+          <w:sz w:val="26"/>
+          <w:szCs w:val="26"/>
+        </w:rPr>
+        <w:t>}}</w:t>
+      </w:r>
+      <w:r>
+        <w:rPr>
+          <w:rFonts w:ascii="Times New Roman" w:hAnsi="Times New Roman" w:cs="Times New Roman"/>
+          <w:sz w:val="26"/>
+          <w:szCs w:val="26"/>
+        </w:rPr>
+        <w:t>, в лице</w:t>
+      </w:r>
+      <w:r>
+        <w:rPr>
+          <w:rFonts w:ascii="Times New Roman" w:hAnsi="Times New Roman" w:cs="Times New Roman"/>
+          <w:sz w:val="26"/>
+          <w:szCs w:val="26"/>
+        </w:rPr>
+        <w:t xml:space="preserve"> </w:t>
+      </w:r>
+      <w:r>
+        <w:rPr>
+          <w:rFonts w:ascii="Times New Roman" w:hAnsi="Times New Roman" w:cs="Times New Roman"/>
+          <w:sz w:val="26"/>
+          <w:szCs w:val="26"/>
+        </w:rPr>
+        <w:t>{{</w:t>
+      </w:r>
+      <w:r>
+        <w:rPr>
+          <w:rFonts w:ascii="Times New Roman" w:hAnsi="Times New Roman" w:cs="Times New Roman"/>
+          <w:sz w:val="26"/>
+          <w:szCs w:val="26"/>
+        </w:rPr>
+        <w:t xml:space="preserve"> </w:t>
+      </w:r>
+      <w:r>
+        <w:rPr>
+          <w:rFonts w:ascii="Times New Roman" w:hAnsi="Times New Roman" w:cs="Times New Roman"/>
+          <w:sz w:val="26"/>
+          <w:szCs w:val="26"/>
+          <w:lang w:val="en-US"/>
+        </w:rPr>
+        <w:t>job</w:t>
+      </w:r>
+      <w:r>
+        <w:rPr>
+          <w:rFonts w:ascii="Times New Roman" w:hAnsi="Times New Roman" w:cs="Times New Roman"/>
+          <w:sz w:val="26"/>
+          <w:szCs w:val="26"/>
+        </w:rPr>
+        <w:t>_</w:t>
+      </w:r>
+      <w:r>
+        <w:rPr>
+          <w:rFonts w:ascii="Times New Roman" w:hAnsi="Times New Roman" w:cs="Times New Roman"/>
+          <w:sz w:val="26"/>
+          <w:szCs w:val="26"/>
+          <w:lang w:val="en-US"/>
+        </w:rPr>
+        <w:t>title</w:t>
+      </w:r>
+      <w:r>
+        <w:rPr>
+          <w:rFonts w:ascii="Times New Roman" w:hAnsi="Times New Roman" w:cs="Times New Roman"/>
+          <w:sz w:val="26"/>
+          <w:szCs w:val="26"/>
+        </w:rPr>
+        <w:t>_</w:t>
+      </w:r>
+      <w:r>
+        <w:rPr>
+          <w:rFonts w:ascii="Times New Roman" w:hAnsi="Times New Roman" w:cs="Times New Roman"/>
+          <w:sz w:val="26"/>
+          <w:szCs w:val="26"/>
+          <w:lang w:val="en-US"/>
+        </w:rPr>
+        <w:t>genitive</w:t>
+      </w:r>
+      <w:r>
+        <w:rPr>
+          <w:rFonts w:ascii="Times New Roman" w:hAnsi="Times New Roman" w:cs="Times New Roman"/>
+          <w:sz w:val="26"/>
+          <w:szCs w:val="26"/>
+        </w:rPr>
+        <w:t xml:space="preserve"> </w:t>
+      </w:r>
+      <w:r>
+        <w:rPr>
+          <w:rFonts w:ascii="Times New Roman" w:hAnsi="Times New Roman" w:cs="Times New Roman"/>
+          <w:sz w:val="26"/>
+          <w:szCs w:val="26"/>
+        </w:rPr>
+        <w:t>}}</w:t>
+      </w:r>
+      <w:r>
+        <w:rPr>
+          <w:rFonts w:ascii="Times New Roman" w:hAnsi="Times New Roman" w:cs="Times New Roman"/>
+          <w:sz w:val="26"/>
+          <w:szCs w:val="26"/>
+        </w:rPr>
+        <w:t xml:space="preserve"> {{ </w:t>
+      </w:r>
+      <w:r>
+        <w:rPr>
+          <w:rFonts w:ascii="Times New Roman" w:hAnsi="Times New Roman" w:cs="Times New Roman"/>
+          <w:sz w:val="26"/>
+          <w:szCs w:val="26"/>
+          <w:lang w:val="en-US"/>
+        </w:rPr>
+        <w:t>surname</w:t>
+      </w:r>
+      <w:r>
+        <w:rPr>
+          <w:rFonts w:ascii="Times New Roman" w:hAnsi="Times New Roman" w:cs="Times New Roman"/>
+          <w:sz w:val="26"/>
+          <w:szCs w:val="26"/>
+        </w:rPr>
+        <w:t>_</w:t>
+      </w:r>
+      <w:r>
+        <w:rPr>
+          <w:rFonts w:ascii="Times New Roman" w:hAnsi="Times New Roman" w:cs="Times New Roman"/>
+          <w:sz w:val="26"/>
+          <w:szCs w:val="26"/>
+          <w:lang w:val="en-US"/>
+        </w:rPr>
+        <w:t>genitive</w:t>
+      </w:r>
+      <w:r>
+        <w:rPr>
+          <w:rFonts w:ascii="Times New Roman" w:hAnsi="Times New Roman" w:cs="Times New Roman"/>
+          <w:sz w:val="26"/>
+          <w:szCs w:val="26"/>
+        </w:rPr>
+        <w:t xml:space="preserve"> }} {{ </w:t>
+      </w:r>
+      <w:r>
+        <w:rPr>
+          <w:rFonts w:ascii="Times New Roman" w:hAnsi="Times New Roman" w:cs="Times New Roman"/>
+          <w:sz w:val="26"/>
+          <w:szCs w:val="26"/>
+          <w:lang w:val="en-US"/>
+        </w:rPr>
         <w:t>name</w:t>
       </w:r>
       <w:r>
@@ -8182,23 +8359,7 @@
           <w:sz w:val="26"/>
           <w:szCs w:val="26"/>
         </w:rPr>
-        <w:t xml:space="preserve"> }}</w:t>
-      </w:r>
-      <w:r>
-        <w:rPr>
-          <w:rFonts w:ascii="Times New Roman" w:hAnsi="Times New Roman" w:cs="Times New Roman"/>
-          <w:sz w:val="26"/>
-          <w:szCs w:val="26"/>
-        </w:rPr>
-        <w:t>, в лице</w:t>
-      </w:r>
-      <w:r>
-        <w:rPr>
-          <w:rFonts w:ascii="Times New Roman" w:hAnsi="Times New Roman" w:cs="Times New Roman"/>
-          <w:sz w:val="26"/>
-          <w:szCs w:val="26"/>
-        </w:rPr>
-        <w:t xml:space="preserve"> {{ </w:t>
+        <w:t>_</w:t>
       </w:r>
       <w:r>
         <w:rPr>
@@ -8207,7 +8368,24 @@
           <w:szCs w:val="26"/>
           <w:lang w:val="en-US"/>
         </w:rPr>
-        <w:t>job</w:t>
+        <w:t>genitive</w:t>
+      </w:r>
+      <w:r>
+        <w:rPr>
+          <w:rFonts w:ascii="Times New Roman" w:hAnsi="Times New Roman" w:cs="Times New Roman"/>
+          <w:sz w:val="26"/>
+          <w:szCs w:val="26"/>
+        </w:rPr>
+        <w:t xml:space="preserve"> }} {{ </w:t>
+      </w:r>
+      <w:r>
+        <w:rPr>
+          <w:rFonts w:ascii="Times New Roman" w:hAnsi="Times New Roman" w:cs="Times New Roman"/>
+          <w:sz w:val="26"/>
+          <w:szCs w:val="26"/>
+          <w:lang w:val="en-US"/>
+        </w:rPr>
+        <w:t>second</w:t>
       </w:r>
       <w:r>
         <w:rPr>
@@ -8224,15 +8402,15 @@
           <w:szCs w:val="26"/>
           <w:lang w:val="en-US"/>
         </w:rPr>
-        <w:t>title</w:t>
-      </w:r>
-      <w:r>
-        <w:rPr>
-          <w:rFonts w:ascii="Times New Roman" w:hAnsi="Times New Roman" w:cs="Times New Roman"/>
-          <w:sz w:val="26"/>
-          <w:szCs w:val="26"/>
-        </w:rPr>
-        <w:t xml:space="preserve"> }} {{ </w:t>
+        <w:t>name</w:t>
+      </w:r>
+      <w:r>
+        <w:rPr>
+          <w:rFonts w:ascii="Times New Roman" w:hAnsi="Times New Roman" w:cs="Times New Roman"/>
+          <w:sz w:val="26"/>
+          <w:szCs w:val="26"/>
+        </w:rPr>
+        <w:t>_</w:t>
       </w:r>
       <w:r>
         <w:rPr>
@@ -8241,58 +8419,7 @@
           <w:szCs w:val="26"/>
           <w:lang w:val="en-US"/>
         </w:rPr>
-        <w:t>second</w:t>
-      </w:r>
-      <w:r>
-        <w:rPr>
-          <w:rFonts w:ascii="Times New Roman" w:hAnsi="Times New Roman" w:cs="Times New Roman"/>
-          <w:sz w:val="26"/>
-          <w:szCs w:val="26"/>
-        </w:rPr>
-        <w:t>_</w:t>
-      </w:r>
-      <w:r>
-        <w:rPr>
-          <w:rFonts w:ascii="Times New Roman" w:hAnsi="Times New Roman" w:cs="Times New Roman"/>
-          <w:sz w:val="26"/>
-          <w:szCs w:val="26"/>
-          <w:lang w:val="en-US"/>
-        </w:rPr>
-        <w:t>name</w:t>
-      </w:r>
-      <w:r>
-        <w:rPr>
-          <w:rFonts w:ascii="Times New Roman" w:hAnsi="Times New Roman" w:cs="Times New Roman"/>
-          <w:sz w:val="26"/>
-          <w:szCs w:val="26"/>
-        </w:rPr>
-        <w:t xml:space="preserve"> }} {{ </w:t>
-      </w:r>
-      <w:r>
-        <w:rPr>
-          <w:rFonts w:ascii="Times New Roman" w:hAnsi="Times New Roman" w:cs="Times New Roman"/>
-          <w:sz w:val="26"/>
-          <w:szCs w:val="26"/>
-          <w:lang w:val="en-US"/>
-        </w:rPr>
-        <w:t>name</w:t>
-      </w:r>
-      <w:r>
-        <w:rPr>
-          <w:rFonts w:ascii="Times New Roman" w:hAnsi="Times New Roman" w:cs="Times New Roman"/>
-          <w:sz w:val="26"/>
-          <w:szCs w:val="26"/>
-        </w:rPr>
-        <w:t xml:space="preserve"> }} {{ </w:t>
-      </w:r>
-      <w:r>
-        <w:rPr>
-          <w:rFonts w:ascii="Times New Roman" w:hAnsi="Times New Roman" w:cs="Times New Roman"/>
-          <w:sz w:val="26"/>
-          <w:szCs w:val="26"/>
-          <w:lang w:val="en-US"/>
-        </w:rPr>
-        <w:t>surname</w:t>
+        <w:t>genitive</w:t>
       </w:r>
       <w:r>
         <w:rPr>
@@ -9414,8 +9541,6 @@
               </w:rPr>
               <w:t>total</w:t>
             </w:r>
-            <w:bookmarkStart w:id="2" w:name="_GoBack"/>
-            <w:bookmarkEnd w:id="2"/>
             <w:r>
               <w:rPr>
                 <w:rFonts w:ascii="Times New Roman" w:hAnsi="Times New Roman" w:cs="Times New Roman"/>
@@ -11492,14 +11617,15 @@
               </w:rPr>
               <w:t xml:space="preserve">{{ </w:t>
             </w:r>
-            <w:r>
-              <w:rPr>
-                <w:rFonts w:ascii="Times New Roman" w:hAnsi="Times New Roman" w:cs="Times New Roman"/>
-                <w:sz w:val="26"/>
-                <w:szCs w:val="26"/>
-                <w:lang w:val="en-US"/>
-              </w:rPr>
-              <w:t>name</w:t>
+            <w:proofErr w:type="spellStart"/>
+            <w:r>
+              <w:rPr>
+                <w:rFonts w:ascii="Times New Roman" w:hAnsi="Times New Roman" w:cs="Times New Roman"/>
+                <w:sz w:val="26"/>
+                <w:szCs w:val="26"/>
+                <w:lang w:val="en-US"/>
+              </w:rPr>
+              <w:t>full</w:t>
             </w:r>
             <w:proofErr w:type="gramEnd"/>
             <w:r>
@@ -11509,75 +11635,7 @@
                 <w:szCs w:val="26"/>
                 <w:lang w:val="en-US"/>
               </w:rPr>
-              <w:t xml:space="preserve"> }}. </w:t>
-            </w:r>
-            <w:proofErr w:type="gramStart"/>
-            <w:r>
-              <w:rPr>
-                <w:rFonts w:ascii="Times New Roman" w:hAnsi="Times New Roman" w:cs="Times New Roman"/>
-                <w:sz w:val="26"/>
-                <w:szCs w:val="26"/>
-                <w:lang w:val="en-US"/>
-              </w:rPr>
-              <w:t xml:space="preserve">{{ </w:t>
-            </w:r>
-            <w:r>
-              <w:rPr>
-                <w:rFonts w:ascii="Times New Roman" w:hAnsi="Times New Roman" w:cs="Times New Roman"/>
-                <w:sz w:val="26"/>
-                <w:szCs w:val="26"/>
-                <w:lang w:val="en-US"/>
-              </w:rPr>
-              <w:t>surname</w:t>
-            </w:r>
-            <w:proofErr w:type="gramEnd"/>
-            <w:r>
-              <w:rPr>
-                <w:rFonts w:ascii="Times New Roman" w:hAnsi="Times New Roman" w:cs="Times New Roman"/>
-                <w:sz w:val="26"/>
-                <w:szCs w:val="26"/>
-                <w:lang w:val="en-US"/>
-              </w:rPr>
-              <w:t xml:space="preserve"> }}. </w:t>
-            </w:r>
-            <w:proofErr w:type="gramStart"/>
-            <w:r>
-              <w:rPr>
-                <w:rFonts w:ascii="Times New Roman" w:hAnsi="Times New Roman" w:cs="Times New Roman"/>
-                <w:sz w:val="26"/>
-                <w:szCs w:val="26"/>
-                <w:lang w:val="en-US"/>
-              </w:rPr>
-              <w:t>{</w:t>
-            </w:r>
-            <w:r>
-              <w:rPr>
-                <w:rFonts w:ascii="Times New Roman" w:hAnsi="Times New Roman" w:cs="Times New Roman"/>
-                <w:sz w:val="26"/>
-                <w:szCs w:val="26"/>
-                <w:lang w:val="en-US"/>
-              </w:rPr>
-              <w:t xml:space="preserve">{ </w:t>
-            </w:r>
-            <w:proofErr w:type="spellStart"/>
-            <w:r>
-              <w:rPr>
-                <w:rFonts w:ascii="Times New Roman" w:hAnsi="Times New Roman" w:cs="Times New Roman"/>
-                <w:sz w:val="26"/>
-                <w:szCs w:val="26"/>
-                <w:lang w:val="en-US"/>
-              </w:rPr>
-              <w:t>second</w:t>
-            </w:r>
-            <w:proofErr w:type="gramEnd"/>
-            <w:r>
-              <w:rPr>
-                <w:rFonts w:ascii="Times New Roman" w:hAnsi="Times New Roman" w:cs="Times New Roman"/>
-                <w:sz w:val="26"/>
-                <w:szCs w:val="26"/>
-                <w:lang w:val="en-US"/>
-              </w:rPr>
-              <w:t>_name</w:t>
+              <w:t>_name_with_initials</w:t>
             </w:r>
             <w:proofErr w:type="spellEnd"/>
             <w:r>
@@ -11587,7 +11645,16 @@
                 <w:szCs w:val="26"/>
                 <w:lang w:val="en-US"/>
               </w:rPr>
-              <w:t xml:space="preserve"> }}</w:t>
+              <w:t xml:space="preserve"> </w:t>
+            </w:r>
+            <w:r>
+              <w:rPr>
+                <w:rFonts w:ascii="Times New Roman" w:hAnsi="Times New Roman" w:cs="Times New Roman"/>
+                <w:sz w:val="26"/>
+                <w:szCs w:val="26"/>
+                <w:lang w:val="en-US"/>
+              </w:rPr>
+              <w:t>}}</w:t>
             </w:r>
           </w:p>
           <w:p>
@@ -12165,7 +12232,7 @@
           <w:szCs w:val="26"/>
           <w:lang w:val="en-US"/>
         </w:rPr>
-        <w:t>full</w:t>
+        <w:t>school</w:t>
       </w:r>
       <w:r>
         <w:rPr>
@@ -12175,6 +12242,7 @@
         </w:rPr>
         <w:t>_</w:t>
       </w:r>
+      <w:proofErr w:type="spellStart"/>
       <w:r>
         <w:rPr>
           <w:rFonts w:ascii="Times New Roman" w:hAnsi="Times New Roman" w:cs="Times New Roman"/>
@@ -12182,6 +12250,157 @@
           <w:szCs w:val="26"/>
           <w:lang w:val="en-US"/>
         </w:rPr>
+        <w:t>fullname</w:t>
+      </w:r>
+      <w:proofErr w:type="spellEnd"/>
+      <w:r>
+        <w:rPr>
+          <w:rFonts w:ascii="Times New Roman" w:hAnsi="Times New Roman" w:cs="Times New Roman"/>
+          <w:sz w:val="26"/>
+          <w:szCs w:val="26"/>
+        </w:rPr>
+        <w:t xml:space="preserve"> }}</w:t>
+      </w:r>
+      <w:r>
+        <w:rPr>
+          <w:rFonts w:ascii="Times New Roman" w:hAnsi="Times New Roman" w:cs="Times New Roman"/>
+          <w:sz w:val="26"/>
+          <w:szCs w:val="26"/>
+        </w:rPr>
+        <w:t>, в лице</w:t>
+      </w:r>
+      <w:r>
+        <w:rPr>
+          <w:rFonts w:ascii="Times New Roman" w:hAnsi="Times New Roman" w:cs="Times New Roman"/>
+          <w:sz w:val="26"/>
+          <w:szCs w:val="26"/>
+        </w:rPr>
+        <w:t xml:space="preserve"> </w:t>
+      </w:r>
+      <w:r>
+        <w:rPr>
+          <w:rFonts w:ascii="Times New Roman" w:hAnsi="Times New Roman" w:cs="Times New Roman"/>
+          <w:sz w:val="26"/>
+          <w:szCs w:val="26"/>
+        </w:rPr>
+        <w:t>{{</w:t>
+      </w:r>
+      <w:r>
+        <w:rPr>
+          <w:rFonts w:ascii="Times New Roman" w:hAnsi="Times New Roman" w:cs="Times New Roman"/>
+          <w:sz w:val="26"/>
+          <w:szCs w:val="26"/>
+        </w:rPr>
+        <w:t xml:space="preserve"> </w:t>
+      </w:r>
+      <w:r>
+        <w:rPr>
+          <w:rFonts w:ascii="Times New Roman" w:hAnsi="Times New Roman" w:cs="Times New Roman"/>
+          <w:sz w:val="26"/>
+          <w:szCs w:val="26"/>
+          <w:lang w:val="en-US"/>
+        </w:rPr>
+        <w:t>job</w:t>
+      </w:r>
+      <w:r>
+        <w:rPr>
+          <w:rFonts w:ascii="Times New Roman" w:hAnsi="Times New Roman" w:cs="Times New Roman"/>
+          <w:sz w:val="26"/>
+          <w:szCs w:val="26"/>
+        </w:rPr>
+        <w:t>_</w:t>
+      </w:r>
+      <w:r>
+        <w:rPr>
+          <w:rFonts w:ascii="Times New Roman" w:hAnsi="Times New Roman" w:cs="Times New Roman"/>
+          <w:sz w:val="26"/>
+          <w:szCs w:val="26"/>
+          <w:lang w:val="en-US"/>
+        </w:rPr>
+        <w:t>title</w:t>
+      </w:r>
+      <w:r>
+        <w:rPr>
+          <w:rFonts w:ascii="Times New Roman" w:hAnsi="Times New Roman" w:cs="Times New Roman"/>
+          <w:sz w:val="26"/>
+          <w:szCs w:val="26"/>
+        </w:rPr>
+        <w:t>_</w:t>
+      </w:r>
+      <w:r>
+        <w:rPr>
+          <w:rFonts w:ascii="Times New Roman" w:hAnsi="Times New Roman" w:cs="Times New Roman"/>
+          <w:sz w:val="26"/>
+          <w:szCs w:val="26"/>
+          <w:lang w:val="en-US"/>
+        </w:rPr>
+        <w:t>genitive</w:t>
+      </w:r>
+      <w:r>
+        <w:rPr>
+          <w:rFonts w:ascii="Times New Roman" w:hAnsi="Times New Roman" w:cs="Times New Roman"/>
+          <w:sz w:val="26"/>
+          <w:szCs w:val="26"/>
+        </w:rPr>
+        <w:t xml:space="preserve"> </w:t>
+      </w:r>
+      <w:r>
+        <w:rPr>
+          <w:rFonts w:ascii="Times New Roman" w:hAnsi="Times New Roman" w:cs="Times New Roman"/>
+          <w:sz w:val="26"/>
+          <w:szCs w:val="26"/>
+        </w:rPr>
+        <w:t>}}</w:t>
+      </w:r>
+      <w:r>
+        <w:rPr>
+          <w:rFonts w:ascii="Times New Roman" w:hAnsi="Times New Roman" w:cs="Times New Roman"/>
+          <w:sz w:val="26"/>
+          <w:szCs w:val="26"/>
+        </w:rPr>
+        <w:t xml:space="preserve"> {{ </w:t>
+      </w:r>
+      <w:r>
+        <w:rPr>
+          <w:rFonts w:ascii="Times New Roman" w:hAnsi="Times New Roman" w:cs="Times New Roman"/>
+          <w:sz w:val="26"/>
+          <w:szCs w:val="26"/>
+          <w:lang w:val="en-US"/>
+        </w:rPr>
+        <w:t>surname</w:t>
+      </w:r>
+      <w:r>
+        <w:rPr>
+          <w:rFonts w:ascii="Times New Roman" w:hAnsi="Times New Roman" w:cs="Times New Roman"/>
+          <w:sz w:val="26"/>
+          <w:szCs w:val="26"/>
+        </w:rPr>
+        <w:t>_</w:t>
+      </w:r>
+      <w:r>
+        <w:rPr>
+          <w:rFonts w:ascii="Times New Roman" w:hAnsi="Times New Roman" w:cs="Times New Roman"/>
+          <w:sz w:val="26"/>
+          <w:szCs w:val="26"/>
+          <w:lang w:val="en-US"/>
+        </w:rPr>
+        <w:t>genitive</w:t>
+      </w:r>
+      <w:r>
+        <w:rPr>
+          <w:rFonts w:ascii="Times New Roman" w:hAnsi="Times New Roman" w:cs="Times New Roman"/>
+          <w:sz w:val="26"/>
+          <w:szCs w:val="26"/>
+        </w:rPr>
+        <w:t xml:space="preserve"> }} {{ </w:t>
+      </w:r>
+      <w:r>
+        <w:rPr>
+          <w:rFonts w:ascii="Times New Roman" w:hAnsi="Times New Roman" w:cs="Times New Roman"/>
+          <w:sz w:val="26"/>
+          <w:szCs w:val="26"/>
+          <w:lang w:val="en-US"/>
+        </w:rPr>
         <w:t>name</w:t>
       </w:r>
       <w:r>
@@ -12190,126 +12409,78 @@
           <w:sz w:val="26"/>
           <w:szCs w:val="26"/>
         </w:rPr>
+        <w:t>_</w:t>
+      </w:r>
+      <w:r>
+        <w:rPr>
+          <w:rFonts w:ascii="Times New Roman" w:hAnsi="Times New Roman" w:cs="Times New Roman"/>
+          <w:sz w:val="26"/>
+          <w:szCs w:val="26"/>
+          <w:lang w:val="en-US"/>
+        </w:rPr>
+        <w:t>genitive</w:t>
+      </w:r>
+      <w:r>
+        <w:rPr>
+          <w:rFonts w:ascii="Times New Roman" w:hAnsi="Times New Roman" w:cs="Times New Roman"/>
+          <w:sz w:val="26"/>
+          <w:szCs w:val="26"/>
+        </w:rPr>
+        <w:t xml:space="preserve"> }} {{ </w:t>
+      </w:r>
+      <w:r>
+        <w:rPr>
+          <w:rFonts w:ascii="Times New Roman" w:hAnsi="Times New Roman" w:cs="Times New Roman"/>
+          <w:sz w:val="26"/>
+          <w:szCs w:val="26"/>
+          <w:lang w:val="en-US"/>
+        </w:rPr>
+        <w:t>second</w:t>
+      </w:r>
+      <w:r>
+        <w:rPr>
+          <w:rFonts w:ascii="Times New Roman" w:hAnsi="Times New Roman" w:cs="Times New Roman"/>
+          <w:sz w:val="26"/>
+          <w:szCs w:val="26"/>
+        </w:rPr>
+        <w:t>_</w:t>
+      </w:r>
+      <w:r>
+        <w:rPr>
+          <w:rFonts w:ascii="Times New Roman" w:hAnsi="Times New Roman" w:cs="Times New Roman"/>
+          <w:sz w:val="26"/>
+          <w:szCs w:val="26"/>
+          <w:lang w:val="en-US"/>
+        </w:rPr>
+        <w:t>name</w:t>
+      </w:r>
+      <w:r>
+        <w:rPr>
+          <w:rFonts w:ascii="Times New Roman" w:hAnsi="Times New Roman" w:cs="Times New Roman"/>
+          <w:sz w:val="26"/>
+          <w:szCs w:val="26"/>
+        </w:rPr>
+        <w:t>_</w:t>
+      </w:r>
+      <w:r>
+        <w:rPr>
+          <w:rFonts w:ascii="Times New Roman" w:hAnsi="Times New Roman" w:cs="Times New Roman"/>
+          <w:sz w:val="26"/>
+          <w:szCs w:val="26"/>
+          <w:lang w:val="en-US"/>
+        </w:rPr>
+        <w:t>genitive</w:t>
+      </w:r>
+      <w:r>
+        <w:rPr>
+          <w:rFonts w:ascii="Times New Roman" w:hAnsi="Times New Roman" w:cs="Times New Roman"/>
+          <w:sz w:val="26"/>
+          <w:szCs w:val="26"/>
+        </w:rPr>
         <w:t xml:space="preserve"> }}</w:t>
       </w:r>
-      <w:r>
-        <w:rPr>
-          <w:rFonts w:ascii="Times New Roman" w:hAnsi="Times New Roman" w:cs="Times New Roman"/>
-          <w:sz w:val="26"/>
-          <w:szCs w:val="26"/>
-        </w:rPr>
-        <w:t>, в лице</w:t>
-      </w:r>
-      <w:r>
-        <w:rPr>
-          <w:rFonts w:ascii="Times New Roman" w:hAnsi="Times New Roman" w:cs="Times New Roman"/>
-          <w:sz w:val="26"/>
-          <w:szCs w:val="26"/>
-        </w:rPr>
-        <w:t xml:space="preserve"> {{ </w:t>
-      </w:r>
-      <w:r>
-        <w:rPr>
-          <w:rFonts w:ascii="Times New Roman" w:hAnsi="Times New Roman" w:cs="Times New Roman"/>
-          <w:sz w:val="26"/>
-          <w:szCs w:val="26"/>
-          <w:lang w:val="en-US"/>
-        </w:rPr>
-        <w:t>job</w:t>
-      </w:r>
-      <w:r>
-        <w:rPr>
-          <w:rFonts w:ascii="Times New Roman" w:hAnsi="Times New Roman" w:cs="Times New Roman"/>
-          <w:sz w:val="26"/>
-          <w:szCs w:val="26"/>
-        </w:rPr>
-        <w:t>_</w:t>
-      </w:r>
-      <w:r>
-        <w:rPr>
-          <w:rFonts w:ascii="Times New Roman" w:hAnsi="Times New Roman" w:cs="Times New Roman"/>
-          <w:sz w:val="26"/>
-          <w:szCs w:val="26"/>
-          <w:lang w:val="en-US"/>
-        </w:rPr>
-        <w:t>title</w:t>
-      </w:r>
-      <w:r>
-        <w:rPr>
-          <w:rFonts w:ascii="Times New Roman" w:hAnsi="Times New Roman" w:cs="Times New Roman"/>
-          <w:sz w:val="26"/>
-          <w:szCs w:val="26"/>
-        </w:rPr>
-        <w:t xml:space="preserve"> }} {{ </w:t>
-      </w:r>
-      <w:r>
-        <w:rPr>
-          <w:rFonts w:ascii="Times New Roman" w:hAnsi="Times New Roman" w:cs="Times New Roman"/>
-          <w:sz w:val="26"/>
-          <w:szCs w:val="26"/>
-          <w:lang w:val="en-US"/>
-        </w:rPr>
-        <w:t>second</w:t>
-      </w:r>
-      <w:r>
-        <w:rPr>
-          <w:rFonts w:ascii="Times New Roman" w:hAnsi="Times New Roman" w:cs="Times New Roman"/>
-          <w:sz w:val="26"/>
-          <w:szCs w:val="26"/>
-        </w:rPr>
-        <w:t>_</w:t>
-      </w:r>
-      <w:r>
-        <w:rPr>
-          <w:rFonts w:ascii="Times New Roman" w:hAnsi="Times New Roman" w:cs="Times New Roman"/>
-          <w:sz w:val="26"/>
-          <w:szCs w:val="26"/>
-          <w:lang w:val="en-US"/>
-        </w:rPr>
-        <w:t>name</w:t>
-      </w:r>
-      <w:r>
-        <w:rPr>
-          <w:rFonts w:ascii="Times New Roman" w:hAnsi="Times New Roman" w:cs="Times New Roman"/>
-          <w:sz w:val="26"/>
-          <w:szCs w:val="26"/>
-        </w:rPr>
-        <w:t xml:space="preserve"> }} {{ </w:t>
-      </w:r>
-      <w:r>
-        <w:rPr>
-          <w:rFonts w:ascii="Times New Roman" w:hAnsi="Times New Roman" w:cs="Times New Roman"/>
-          <w:sz w:val="26"/>
-          <w:szCs w:val="26"/>
-          <w:lang w:val="en-US"/>
-        </w:rPr>
-        <w:t>name</w:t>
-      </w:r>
-      <w:r>
-        <w:rPr>
-          <w:rFonts w:ascii="Times New Roman" w:hAnsi="Times New Roman" w:cs="Times New Roman"/>
-          <w:sz w:val="26"/>
-          <w:szCs w:val="26"/>
-        </w:rPr>
-        <w:t xml:space="preserve"> }} {{ </w:t>
-      </w:r>
-      <w:r>
-        <w:rPr>
-          <w:rFonts w:ascii="Times New Roman" w:hAnsi="Times New Roman" w:cs="Times New Roman"/>
-          <w:sz w:val="26"/>
-          <w:szCs w:val="26"/>
-          <w:lang w:val="en-US"/>
-        </w:rPr>
-        <w:t>surname</w:t>
-      </w:r>
-      <w:r>
-        <w:rPr>
-          <w:rFonts w:ascii="Times New Roman" w:hAnsi="Times New Roman" w:cs="Times New Roman"/>
-          <w:sz w:val="26"/>
-          <w:szCs w:val="26"/>
-        </w:rPr>
-        <w:t xml:space="preserve"> }}</w:t>
-      </w:r>
+      <w:bookmarkStart w:id="2" w:name="_GoBack"/>
+      <w:bookmarkEnd w:id="2"/>
       <w:r>
         <w:rPr>
           <w:rFonts w:ascii="Times New Roman" w:hAnsi="Times New Roman" w:cs="Times New Roman"/>
@@ -14118,18 +14289,7 @@
                 <w:szCs w:val="26"/>
                 <w:lang w:val="en-US"/>
               </w:rPr>
-              <w:t>________________</w:t>
-            </w:r>
-            <w:proofErr w:type="gramStart"/>
-            <w:r>
-              <w:rPr>
-                <w:rFonts w:ascii="Times New Roman" w:hAnsi="Times New Roman" w:cs="Times New Roman"/>
-                <w:color w:val="000000"/>
-                <w:sz w:val="26"/>
-                <w:szCs w:val="26"/>
-                <w:lang w:val="en-US"/>
-              </w:rPr>
-              <w:t>_</w:t>
+              <w:t>_________________</w:t>
             </w:r>
             <w:r>
               <w:rPr>
@@ -14147,47 +14307,7 @@
                 <w:szCs w:val="26"/>
                 <w:lang w:val="en-US"/>
               </w:rPr>
-              <w:t xml:space="preserve"> {</w:t>
-            </w:r>
-            <w:proofErr w:type="gramEnd"/>
-            <w:r>
-              <w:rPr>
-                <w:rFonts w:ascii="Times New Roman" w:hAnsi="Times New Roman" w:cs="Times New Roman"/>
-                <w:sz w:val="26"/>
-                <w:szCs w:val="26"/>
-                <w:lang w:val="en-US"/>
-              </w:rPr>
-              <w:t xml:space="preserve">{ name }}. </w:t>
-            </w:r>
-            <w:proofErr w:type="gramStart"/>
-            <w:r>
-              <w:rPr>
-                <w:rFonts w:ascii="Times New Roman" w:hAnsi="Times New Roman" w:cs="Times New Roman"/>
-                <w:sz w:val="26"/>
-                <w:szCs w:val="26"/>
-                <w:lang w:val="en-US"/>
-              </w:rPr>
-              <w:t>{{ surname</w:t>
-            </w:r>
-            <w:proofErr w:type="gramEnd"/>
-            <w:r>
-              <w:rPr>
-                <w:rFonts w:ascii="Times New Roman" w:hAnsi="Times New Roman" w:cs="Times New Roman"/>
-                <w:sz w:val="26"/>
-                <w:szCs w:val="26"/>
-                <w:lang w:val="en-US"/>
-              </w:rPr>
-              <w:t xml:space="preserve"> }}. </w:t>
-            </w:r>
-            <w:proofErr w:type="gramStart"/>
-            <w:r>
-              <w:rPr>
-                <w:rFonts w:ascii="Times New Roman" w:hAnsi="Times New Roman" w:cs="Times New Roman"/>
-                <w:sz w:val="26"/>
-                <w:szCs w:val="26"/>
-                <w:lang w:val="en-US"/>
-              </w:rPr>
-              <w:t xml:space="preserve">{{ </w:t>
+              <w:t xml:space="preserve"> {{ </w:t>
             </w:r>
             <w:proofErr w:type="spellStart"/>
             <w:r>
@@ -14197,17 +14317,7 @@
                 <w:szCs w:val="26"/>
                 <w:lang w:val="en-US"/>
               </w:rPr>
-              <w:t>second</w:t>
-            </w:r>
-            <w:proofErr w:type="gramEnd"/>
-            <w:r>
-              <w:rPr>
-                <w:rFonts w:ascii="Times New Roman" w:hAnsi="Times New Roman" w:cs="Times New Roman"/>
-                <w:sz w:val="26"/>
-                <w:szCs w:val="26"/>
-                <w:lang w:val="en-US"/>
-              </w:rPr>
-              <w:t>_name</w:t>
+              <w:t>full_name_with_initials</w:t>
             </w:r>
             <w:proofErr w:type="spellEnd"/>
             <w:r>
@@ -14217,7 +14327,16 @@
                 <w:szCs w:val="26"/>
                 <w:lang w:val="en-US"/>
               </w:rPr>
-              <w:t xml:space="preserve"> }}</w:t>
+              <w:t xml:space="preserve"> </w:t>
+            </w:r>
+            <w:r>
+              <w:rPr>
+                <w:rFonts w:ascii="Times New Roman" w:hAnsi="Times New Roman" w:cs="Times New Roman"/>
+                <w:sz w:val="26"/>
+                <w:szCs w:val="26"/>
+                <w:lang w:val="en-US"/>
+              </w:rPr>
+              <w:t>}}</w:t>
             </w:r>
           </w:p>
           <w:p>
@@ -15828,7 +15947,7 @@
 </file>
 
 <file path=customXml/itemProps1.xml><?xml version="1.0" encoding="utf-8"?>
-<ds:datastoreItem xmlns:ds="http://schemas.openxmlformats.org/officeDocument/2006/customXml" ds:itemID="{78801E81-0533-4E95-9AB6-20D57D6BF4CE}">
+<ds:datastoreItem xmlns:ds="http://schemas.openxmlformats.org/officeDocument/2006/customXml" ds:itemID="{5620A818-B29A-41DF-9146-E55369DB1F89}">
   <ds:schemaRefs>
     <ds:schemaRef ds:uri="http://schemas.openxmlformats.org/officeDocument/2006/bibliography"/>
   </ds:schemaRefs>

--- a/templates/template.docx
+++ b/templates/template.docx
@@ -6547,6 +6547,196 @@
         </w:tc>
       </w:tr>
       <w:tr>
+        <w:tc>
+          <w:tcPr>
+            <w:tcW w:w="709" w:type="dxa"/>
+          </w:tcPr>
+          <w:p>
+            <w:pPr>
+              <w:ind w:firstLine="0"/>
+              <w:jc w:val="center"/>
+              <w:rPr>
+                <w:rFonts w:ascii="Times New Roman" w:hAnsi="Times New Roman" w:cs="Times New Roman"/>
+                <w:b/>
+                <w:sz w:val="26"/>
+                <w:szCs w:val="26"/>
+                <w:lang w:val="en-US" w:eastAsia="en-US"/>
+              </w:rPr>
+            </w:pPr>
+            <w:r>
+              <w:rPr>
+                <w:rFonts w:ascii="Times New Roman" w:hAnsi="Times New Roman" w:cs="Times New Roman"/>
+                <w:lang w:val="en-US" w:eastAsia="en-US"/>
+              </w:rPr>
+              <w:t xml:space="preserve">{% for row in </w:t>
+            </w:r>
+            <w:proofErr w:type="spellStart"/>
+            <w:r>
+              <w:rPr>
+                <w:rFonts w:ascii="Times New Roman" w:hAnsi="Times New Roman" w:cs="Times New Roman"/>
+                <w:lang w:val="en-US" w:eastAsia="en-US"/>
+              </w:rPr>
+              <w:t>equipment_list</w:t>
+            </w:r>
+            <w:proofErr w:type="spellEnd"/>
+            <w:r>
+              <w:rPr>
+                <w:rFonts w:ascii="Times New Roman" w:hAnsi="Times New Roman" w:cs="Times New Roman"/>
+                <w:lang w:val="en-US" w:eastAsia="en-US"/>
+              </w:rPr>
+              <w:t>%}</w:t>
+            </w:r>
+          </w:p>
+        </w:tc>
+        <w:tc>
+          <w:tcPr>
+            <w:tcW w:w="3827" w:type="dxa"/>
+          </w:tcPr>
+          <w:p>
+            <w:pPr>
+              <w:widowControl/>
+              <w:autoSpaceDE/>
+              <w:autoSpaceDN/>
+              <w:adjustRightInd/>
+              <w:ind w:firstLine="0"/>
+              <w:jc w:val="center"/>
+              <w:rPr>
+                <w:rFonts w:ascii="Times New Roman" w:hAnsi="Times New Roman" w:cs="Times New Roman"/>
+                <w:b/>
+                <w:sz w:val="26"/>
+                <w:szCs w:val="26"/>
+                <w:lang w:val="en-US" w:eastAsia="en-US"/>
+              </w:rPr>
+            </w:pPr>
+          </w:p>
+        </w:tc>
+        <w:tc>
+          <w:tcPr>
+            <w:tcW w:w="1560" w:type="dxa"/>
+          </w:tcPr>
+          <w:p>
+            <w:pPr>
+              <w:ind w:firstLine="0"/>
+              <w:jc w:val="center"/>
+              <w:rPr>
+                <w:rFonts w:ascii="Times New Roman" w:hAnsi="Times New Roman" w:cs="Times New Roman"/>
+                <w:b/>
+                <w:sz w:val="26"/>
+                <w:szCs w:val="26"/>
+                <w:lang w:val="en-US" w:eastAsia="en-US"/>
+              </w:rPr>
+            </w:pPr>
+          </w:p>
+        </w:tc>
+        <w:tc>
+          <w:tcPr>
+            <w:tcW w:w="1275" w:type="dxa"/>
+            <w:tcBorders>
+              <w:right w:val="single" w:sz="4" w:space="0" w:color="auto"/>
+            </w:tcBorders>
+          </w:tcPr>
+          <w:p>
+            <w:pPr>
+              <w:widowControl/>
+              <w:autoSpaceDE/>
+              <w:autoSpaceDN/>
+              <w:adjustRightInd/>
+              <w:ind w:firstLine="0"/>
+              <w:jc w:val="center"/>
+              <w:rPr>
+                <w:rFonts w:ascii="Times New Roman" w:hAnsi="Times New Roman" w:cs="Times New Roman"/>
+                <w:b/>
+                <w:sz w:val="26"/>
+                <w:szCs w:val="26"/>
+                <w:lang w:val="en-US" w:eastAsia="en-US"/>
+              </w:rPr>
+            </w:pPr>
+          </w:p>
+        </w:tc>
+        <w:tc>
+          <w:tcPr>
+            <w:tcW w:w="3119" w:type="dxa"/>
+            <w:tcBorders>
+              <w:top w:val="single" w:sz="4" w:space="0" w:color="auto"/>
+              <w:left w:val="single" w:sz="4" w:space="0" w:color="auto"/>
+              <w:right w:val="single" w:sz="4" w:space="0" w:color="auto"/>
+            </w:tcBorders>
+          </w:tcPr>
+          <w:p>
+            <w:pPr>
+              <w:widowControl/>
+              <w:autoSpaceDE/>
+              <w:autoSpaceDN/>
+              <w:adjustRightInd/>
+              <w:ind w:firstLine="0"/>
+              <w:jc w:val="center"/>
+              <w:rPr>
+                <w:rFonts w:ascii="Times New Roman" w:hAnsi="Times New Roman" w:cs="Times New Roman"/>
+                <w:b/>
+                <w:sz w:val="26"/>
+                <w:szCs w:val="26"/>
+                <w:lang w:val="en-US"/>
+              </w:rPr>
+            </w:pPr>
+          </w:p>
+        </w:tc>
+        <w:tc>
+          <w:tcPr>
+            <w:tcW w:w="2268" w:type="dxa"/>
+            <w:tcBorders>
+              <w:top w:val="single" w:sz="4" w:space="0" w:color="auto"/>
+              <w:left w:val="single" w:sz="4" w:space="0" w:color="auto"/>
+              <w:bottom w:val="single" w:sz="4" w:space="0" w:color="auto"/>
+              <w:right w:val="single" w:sz="4" w:space="0" w:color="auto"/>
+            </w:tcBorders>
+          </w:tcPr>
+          <w:p>
+            <w:pPr>
+              <w:widowControl/>
+              <w:autoSpaceDE/>
+              <w:autoSpaceDN/>
+              <w:adjustRightInd/>
+              <w:ind w:firstLine="0"/>
+              <w:jc w:val="center"/>
+              <w:rPr>
+                <w:rFonts w:ascii="Times New Roman" w:hAnsi="Times New Roman" w:cs="Times New Roman"/>
+                <w:b/>
+                <w:sz w:val="26"/>
+                <w:szCs w:val="26"/>
+                <w:lang w:val="en-US"/>
+              </w:rPr>
+            </w:pPr>
+          </w:p>
+        </w:tc>
+        <w:tc>
+          <w:tcPr>
+            <w:tcW w:w="1984" w:type="dxa"/>
+            <w:tcBorders>
+              <w:top w:val="single" w:sz="4" w:space="0" w:color="auto"/>
+              <w:bottom w:val="single" w:sz="4" w:space="0" w:color="auto"/>
+              <w:right w:val="single" w:sz="4" w:space="0" w:color="auto"/>
+            </w:tcBorders>
+          </w:tcPr>
+          <w:p>
+            <w:pPr>
+              <w:widowControl/>
+              <w:autoSpaceDE/>
+              <w:autoSpaceDN/>
+              <w:adjustRightInd/>
+              <w:ind w:firstLine="0"/>
+              <w:jc w:val="center"/>
+              <w:rPr>
+                <w:rFonts w:ascii="Times New Roman" w:hAnsi="Times New Roman" w:cs="Times New Roman"/>
+                <w:b/>
+                <w:sz w:val="26"/>
+                <w:szCs w:val="26"/>
+                <w:lang w:val="en-US"/>
+              </w:rPr>
+            </w:pPr>
+          </w:p>
+        </w:tc>
+      </w:tr>
+      <w:tr>
         <w:trPr>
           <w:trHeight w:val="599"/>
         </w:trPr>
@@ -6567,29 +6757,6 @@
                 <w:lang w:val="en-US" w:eastAsia="en-US"/>
               </w:rPr>
             </w:pPr>
-            <w:r>
-              <w:rPr>
-                <w:rFonts w:ascii="Times New Roman" w:hAnsi="Times New Roman" w:cs="Times New Roman"/>
-                <w:lang w:val="en-US" w:eastAsia="en-US"/>
-              </w:rPr>
-              <w:t xml:space="preserve">{% for row in </w:t>
-            </w:r>
-            <w:proofErr w:type="spellStart"/>
-            <w:r>
-              <w:rPr>
-                <w:rFonts w:ascii="Times New Roman" w:hAnsi="Times New Roman" w:cs="Times New Roman"/>
-                <w:lang w:val="en-US" w:eastAsia="en-US"/>
-              </w:rPr>
-              <w:t>equipment_list</w:t>
-            </w:r>
-            <w:proofErr w:type="spellEnd"/>
-            <w:r>
-              <w:rPr>
-                <w:rFonts w:ascii="Times New Roman" w:hAnsi="Times New Roman" w:cs="Times New Roman"/>
-                <w:lang w:val="en-US" w:eastAsia="en-US"/>
-              </w:rPr>
-              <w:t>%}</w:t>
-            </w:r>
             <w:r>
               <w:rPr>
                 <w:rFonts w:ascii="Times New Roman" w:hAnsi="Times New Roman" w:cs="Times New Roman"/>
@@ -6936,6 +7103,30 @@
               </w:rPr>
               <w:t xml:space="preserve"> }}</w:t>
             </w:r>
+          </w:p>
+        </w:tc>
+      </w:tr>
+      <w:tr>
+        <w:trPr>
+          <w:trHeight w:val="599"/>
+        </w:trPr>
+        <w:tc>
+          <w:tcPr>
+            <w:tcW w:w="709" w:type="dxa"/>
+            <w:vAlign w:val="center"/>
+          </w:tcPr>
+          <w:p>
+            <w:pPr>
+              <w:widowControl/>
+              <w:autoSpaceDE/>
+              <w:autoSpaceDN/>
+              <w:adjustRightInd/>
+              <w:ind w:firstLine="0"/>
+              <w:rPr>
+                <w:rFonts w:ascii="Times New Roman" w:hAnsi="Times New Roman" w:cs="Times New Roman"/>
+                <w:lang w:val="en-US" w:eastAsia="en-US"/>
+              </w:rPr>
+            </w:pPr>
             <w:r>
               <w:rPr>
                 <w:rFonts w:ascii="Times New Roman" w:hAnsi="Times New Roman" w:cs="Times New Roman"/>
@@ -6957,6 +7148,133 @@
               </w:rPr>
               <w:t xml:space="preserve"> %}</w:t>
             </w:r>
+          </w:p>
+        </w:tc>
+        <w:tc>
+          <w:tcPr>
+            <w:tcW w:w="3827" w:type="dxa"/>
+            <w:shd w:val="clear" w:color="auto" w:fill="auto"/>
+            <w:vAlign w:val="center"/>
+          </w:tcPr>
+          <w:p>
+            <w:pPr>
+              <w:widowControl/>
+              <w:autoSpaceDE/>
+              <w:autoSpaceDN/>
+              <w:adjustRightInd/>
+              <w:ind w:firstLine="0"/>
+              <w:jc w:val="center"/>
+              <w:rPr>
+                <w:rFonts w:ascii="Times New Roman" w:hAnsi="Times New Roman" w:cs="Times New Roman"/>
+                <w:lang w:val="en-US" w:eastAsia="en-US"/>
+              </w:rPr>
+            </w:pPr>
+          </w:p>
+        </w:tc>
+        <w:tc>
+          <w:tcPr>
+            <w:tcW w:w="1560" w:type="dxa"/>
+            <w:shd w:val="clear" w:color="auto" w:fill="auto"/>
+            <w:vAlign w:val="center"/>
+          </w:tcPr>
+          <w:p>
+            <w:pPr>
+              <w:widowControl/>
+              <w:autoSpaceDE/>
+              <w:autoSpaceDN/>
+              <w:adjustRightInd/>
+              <w:ind w:firstLine="0"/>
+              <w:jc w:val="center"/>
+              <w:rPr>
+                <w:rFonts w:ascii="Times New Roman" w:hAnsi="Times New Roman" w:cs="Times New Roman"/>
+                <w:lang w:eastAsia="en-US"/>
+              </w:rPr>
+            </w:pPr>
+          </w:p>
+        </w:tc>
+        <w:tc>
+          <w:tcPr>
+            <w:tcW w:w="1275" w:type="dxa"/>
+            <w:tcBorders>
+              <w:right w:val="single" w:sz="4" w:space="0" w:color="auto"/>
+            </w:tcBorders>
+            <w:shd w:val="clear" w:color="auto" w:fill="auto"/>
+            <w:vAlign w:val="center"/>
+          </w:tcPr>
+          <w:p>
+            <w:pPr>
+              <w:widowControl/>
+              <w:autoSpaceDE/>
+              <w:autoSpaceDN/>
+              <w:adjustRightInd/>
+              <w:ind w:firstLine="0"/>
+              <w:jc w:val="center"/>
+              <w:rPr>
+                <w:rFonts w:ascii="Times New Roman" w:hAnsi="Times New Roman" w:cs="Times New Roman"/>
+                <w:lang w:eastAsia="en-US"/>
+              </w:rPr>
+            </w:pPr>
+          </w:p>
+        </w:tc>
+        <w:tc>
+          <w:tcPr>
+            <w:tcW w:w="3119" w:type="dxa"/>
+            <w:tcBorders>
+              <w:left w:val="single" w:sz="4" w:space="0" w:color="auto"/>
+              <w:right w:val="single" w:sz="4" w:space="0" w:color="auto"/>
+            </w:tcBorders>
+            <w:shd w:val="clear" w:color="auto" w:fill="auto"/>
+            <w:vAlign w:val="center"/>
+          </w:tcPr>
+          <w:p>
+            <w:pPr>
+              <w:ind w:firstLine="0"/>
+              <w:jc w:val="center"/>
+              <w:rPr>
+                <w:rFonts w:ascii="Times New Roman" w:hAnsi="Times New Roman" w:cs="Times New Roman"/>
+                <w:lang w:eastAsia="en-US"/>
+              </w:rPr>
+            </w:pPr>
+          </w:p>
+        </w:tc>
+        <w:tc>
+          <w:tcPr>
+            <w:tcW w:w="2268" w:type="dxa"/>
+            <w:tcBorders>
+              <w:top w:val="single" w:sz="4" w:space="0" w:color="auto"/>
+              <w:left w:val="single" w:sz="4" w:space="0" w:color="auto"/>
+              <w:bottom w:val="single" w:sz="4" w:space="0" w:color="auto"/>
+              <w:right w:val="single" w:sz="4" w:space="0" w:color="auto"/>
+            </w:tcBorders>
+            <w:shd w:val="clear" w:color="auto" w:fill="auto"/>
+            <w:vAlign w:val="center"/>
+          </w:tcPr>
+          <w:p>
+            <w:pPr>
+              <w:ind w:firstLine="0"/>
+              <w:jc w:val="center"/>
+              <w:rPr>
+                <w:rFonts w:ascii="Times New Roman" w:hAnsi="Times New Roman" w:cs="Times New Roman"/>
+                <w:lang w:eastAsia="en-US"/>
+              </w:rPr>
+            </w:pPr>
+          </w:p>
+        </w:tc>
+        <w:tc>
+          <w:tcPr>
+            <w:tcW w:w="1984" w:type="dxa"/>
+            <w:shd w:val="clear" w:color="auto" w:fill="auto"/>
+            <w:vAlign w:val="center"/>
+          </w:tcPr>
+          <w:p>
+            <w:pPr>
+              <w:ind w:firstLine="0"/>
+              <w:jc w:val="center"/>
+              <w:rPr>
+                <w:rFonts w:ascii="Times New Roman" w:hAnsi="Times New Roman" w:cs="Times New Roman"/>
+                <w:lang w:eastAsia="en-US"/>
+              </w:rPr>
+            </w:pPr>
           </w:p>
         </w:tc>
       </w:tr>
@@ -8926,6 +9244,200 @@
       <w:tr>
         <w:trPr>
           <w:cantSplit/>
+        </w:trPr>
+        <w:tc>
+          <w:tcPr>
+            <w:tcW w:w="426" w:type="dxa"/>
+          </w:tcPr>
+          <w:p>
+            <w:pPr>
+              <w:ind w:firstLine="0"/>
+              <w:jc w:val="center"/>
+              <w:rPr>
+                <w:rFonts w:ascii="Times New Roman" w:hAnsi="Times New Roman" w:cs="Times New Roman"/>
+                <w:b/>
+                <w:sz w:val="20"/>
+                <w:szCs w:val="20"/>
+                <w:lang w:val="en-US" w:eastAsia="en-US"/>
+              </w:rPr>
+            </w:pPr>
+            <w:r>
+              <w:rPr>
+                <w:rFonts w:ascii="Times New Roman" w:hAnsi="Times New Roman" w:cs="Times New Roman"/>
+                <w:lang w:val="en-US" w:eastAsia="en-US"/>
+              </w:rPr>
+              <w:lastRenderedPageBreak/>
+              <w:t xml:space="preserve">{% for row in </w:t>
+            </w:r>
+            <w:proofErr w:type="spellStart"/>
+            <w:r>
+              <w:rPr>
+                <w:rFonts w:ascii="Times New Roman" w:hAnsi="Times New Roman" w:cs="Times New Roman"/>
+                <w:lang w:val="en-US" w:eastAsia="en-US"/>
+              </w:rPr>
+              <w:t>equipment_list</w:t>
+            </w:r>
+            <w:proofErr w:type="spellEnd"/>
+            <w:r>
+              <w:rPr>
+                <w:rFonts w:ascii="Times New Roman" w:hAnsi="Times New Roman" w:cs="Times New Roman"/>
+                <w:lang w:val="en-US" w:eastAsia="en-US"/>
+              </w:rPr>
+              <w:t>%}</w:t>
+            </w:r>
+          </w:p>
+        </w:tc>
+        <w:tc>
+          <w:tcPr>
+            <w:tcW w:w="1842" w:type="dxa"/>
+          </w:tcPr>
+          <w:p>
+            <w:pPr>
+              <w:widowControl/>
+              <w:autoSpaceDE/>
+              <w:autoSpaceDN/>
+              <w:adjustRightInd/>
+              <w:ind w:firstLine="0"/>
+              <w:jc w:val="center"/>
+              <w:rPr>
+                <w:rFonts w:ascii="Times New Roman" w:hAnsi="Times New Roman" w:cs="Times New Roman"/>
+                <w:b/>
+                <w:sz w:val="20"/>
+                <w:szCs w:val="20"/>
+                <w:lang w:val="en-US" w:eastAsia="en-US"/>
+              </w:rPr>
+            </w:pPr>
+          </w:p>
+        </w:tc>
+        <w:tc>
+          <w:tcPr>
+            <w:tcW w:w="1276" w:type="dxa"/>
+          </w:tcPr>
+          <w:p>
+            <w:pPr>
+              <w:ind w:firstLine="0"/>
+              <w:jc w:val="center"/>
+              <w:rPr>
+                <w:rFonts w:ascii="Times New Roman" w:hAnsi="Times New Roman" w:cs="Times New Roman"/>
+                <w:b/>
+                <w:sz w:val="20"/>
+                <w:szCs w:val="20"/>
+                <w:lang w:val="en-US" w:eastAsia="en-US"/>
+              </w:rPr>
+            </w:pPr>
+          </w:p>
+        </w:tc>
+        <w:tc>
+          <w:tcPr>
+            <w:tcW w:w="851" w:type="dxa"/>
+            <w:tcBorders>
+              <w:right w:val="single" w:sz="4" w:space="0" w:color="auto"/>
+            </w:tcBorders>
+          </w:tcPr>
+          <w:p>
+            <w:pPr>
+              <w:widowControl/>
+              <w:autoSpaceDE/>
+              <w:autoSpaceDN/>
+              <w:adjustRightInd/>
+              <w:ind w:firstLine="0"/>
+              <w:jc w:val="center"/>
+              <w:rPr>
+                <w:rFonts w:ascii="Times New Roman" w:hAnsi="Times New Roman" w:cs="Times New Roman"/>
+                <w:b/>
+                <w:sz w:val="20"/>
+                <w:szCs w:val="20"/>
+                <w:lang w:val="en-US" w:eastAsia="en-US"/>
+              </w:rPr>
+            </w:pPr>
+          </w:p>
+        </w:tc>
+        <w:tc>
+          <w:tcPr>
+            <w:tcW w:w="2409" w:type="dxa"/>
+            <w:tcBorders>
+              <w:top w:val="single" w:sz="4" w:space="0" w:color="auto"/>
+              <w:left w:val="single" w:sz="4" w:space="0" w:color="auto"/>
+              <w:right w:val="single" w:sz="4" w:space="0" w:color="auto"/>
+            </w:tcBorders>
+          </w:tcPr>
+          <w:p>
+            <w:pPr>
+              <w:widowControl/>
+              <w:autoSpaceDE/>
+              <w:autoSpaceDN/>
+              <w:adjustRightInd/>
+              <w:ind w:right="-101" w:firstLine="0"/>
+              <w:jc w:val="center"/>
+              <w:rPr>
+                <w:rFonts w:ascii="Times New Roman" w:hAnsi="Times New Roman" w:cs="Times New Roman"/>
+                <w:b/>
+                <w:sz w:val="20"/>
+                <w:szCs w:val="20"/>
+                <w:lang w:val="en-US"/>
+              </w:rPr>
+            </w:pPr>
+          </w:p>
+        </w:tc>
+        <w:tc>
+          <w:tcPr>
+            <w:tcW w:w="1276" w:type="dxa"/>
+            <w:tcBorders>
+              <w:top w:val="single" w:sz="4" w:space="0" w:color="auto"/>
+              <w:left w:val="single" w:sz="4" w:space="0" w:color="auto"/>
+              <w:bottom w:val="single" w:sz="4" w:space="0" w:color="auto"/>
+              <w:right w:val="single" w:sz="4" w:space="0" w:color="auto"/>
+            </w:tcBorders>
+          </w:tcPr>
+          <w:p>
+            <w:pPr>
+              <w:widowControl/>
+              <w:autoSpaceDE/>
+              <w:autoSpaceDN/>
+              <w:adjustRightInd/>
+              <w:ind w:firstLine="0"/>
+              <w:jc w:val="center"/>
+              <w:rPr>
+                <w:rFonts w:ascii="Times New Roman" w:hAnsi="Times New Roman" w:cs="Times New Roman"/>
+                <w:b/>
+                <w:sz w:val="20"/>
+                <w:szCs w:val="20"/>
+                <w:lang w:val="en-US"/>
+              </w:rPr>
+            </w:pPr>
+          </w:p>
+        </w:tc>
+        <w:tc>
+          <w:tcPr>
+            <w:tcW w:w="1276" w:type="dxa"/>
+            <w:tcBorders>
+              <w:top w:val="single" w:sz="4" w:space="0" w:color="auto"/>
+              <w:bottom w:val="single" w:sz="4" w:space="0" w:color="auto"/>
+              <w:right w:val="single" w:sz="4" w:space="0" w:color="auto"/>
+            </w:tcBorders>
+          </w:tcPr>
+          <w:p>
+            <w:pPr>
+              <w:widowControl/>
+              <w:autoSpaceDE/>
+              <w:autoSpaceDN/>
+              <w:adjustRightInd/>
+              <w:ind w:firstLine="0"/>
+              <w:jc w:val="center"/>
+              <w:rPr>
+                <w:rFonts w:ascii="Times New Roman" w:hAnsi="Times New Roman" w:cs="Times New Roman"/>
+                <w:b/>
+                <w:sz w:val="20"/>
+                <w:szCs w:val="20"/>
+                <w:lang w:val="en-US"/>
+              </w:rPr>
+            </w:pPr>
+          </w:p>
+        </w:tc>
+      </w:tr>
+      <w:tr>
+        <w:trPr>
+          <w:cantSplit/>
           <w:trHeight w:val="599"/>
         </w:trPr>
         <w:tc>
@@ -8948,30 +9460,6 @@
                 <w:lang w:val="en-US" w:eastAsia="en-US"/>
               </w:rPr>
             </w:pPr>
-            <w:r>
-              <w:rPr>
-                <w:rFonts w:ascii="Times New Roman" w:hAnsi="Times New Roman" w:cs="Times New Roman"/>
-                <w:lang w:val="en-US" w:eastAsia="en-US"/>
-              </w:rPr>
-              <w:lastRenderedPageBreak/>
-              <w:t xml:space="preserve">{% for row in </w:t>
-            </w:r>
-            <w:proofErr w:type="spellStart"/>
-            <w:r>
-              <w:rPr>
-                <w:rFonts w:ascii="Times New Roman" w:hAnsi="Times New Roman" w:cs="Times New Roman"/>
-                <w:lang w:val="en-US" w:eastAsia="en-US"/>
-              </w:rPr>
-              <w:t>equipment_list</w:t>
-            </w:r>
-            <w:proofErr w:type="spellEnd"/>
-            <w:r>
-              <w:rPr>
-                <w:rFonts w:ascii="Times New Roman" w:hAnsi="Times New Roman" w:cs="Times New Roman"/>
-                <w:lang w:val="en-US" w:eastAsia="en-US"/>
-              </w:rPr>
-              <w:t>%}</w:t>
-            </w:r>
             <w:r>
               <w:rPr>
                 <w:rFonts w:ascii="Times New Roman" w:hAnsi="Times New Roman" w:cs="Times New Roman"/>
@@ -9321,6 +9809,32 @@
               </w:rPr>
               <w:t xml:space="preserve"> }}</w:t>
             </w:r>
+          </w:p>
+        </w:tc>
+      </w:tr>
+      <w:tr>
+        <w:trPr>
+          <w:cantSplit/>
+          <w:trHeight w:val="599"/>
+        </w:trPr>
+        <w:tc>
+          <w:tcPr>
+            <w:tcW w:w="426" w:type="dxa"/>
+            <w:shd w:val="clear" w:color="auto" w:fill="auto"/>
+            <w:vAlign w:val="center"/>
+          </w:tcPr>
+          <w:p>
+            <w:pPr>
+              <w:widowControl/>
+              <w:autoSpaceDE/>
+              <w:autoSpaceDN/>
+              <w:adjustRightInd/>
+              <w:ind w:firstLine="0"/>
+              <w:rPr>
+                <w:rFonts w:ascii="Times New Roman" w:hAnsi="Times New Roman" w:cs="Times New Roman"/>
+                <w:lang w:val="en-US" w:eastAsia="en-US"/>
+              </w:rPr>
+            </w:pPr>
             <w:r>
               <w:rPr>
                 <w:rFonts w:ascii="Times New Roman" w:hAnsi="Times New Roman" w:cs="Times New Roman"/>
@@ -9350,6 +9864,141 @@
               </w:rPr>
               <w:t xml:space="preserve"> %}</w:t>
             </w:r>
+            <w:bookmarkStart w:id="2" w:name="_GoBack"/>
+            <w:bookmarkEnd w:id="2"/>
+          </w:p>
+        </w:tc>
+        <w:tc>
+          <w:tcPr>
+            <w:tcW w:w="1842" w:type="dxa"/>
+            <w:shd w:val="clear" w:color="auto" w:fill="auto"/>
+            <w:vAlign w:val="center"/>
+          </w:tcPr>
+          <w:p>
+            <w:pPr>
+              <w:widowControl/>
+              <w:autoSpaceDE/>
+              <w:autoSpaceDN/>
+              <w:adjustRightInd/>
+              <w:ind w:firstLine="0"/>
+              <w:jc w:val="center"/>
+              <w:rPr>
+                <w:rFonts w:ascii="Times New Roman" w:hAnsi="Times New Roman" w:cs="Times New Roman"/>
+                <w:lang w:val="en-US" w:eastAsia="en-US"/>
+              </w:rPr>
+            </w:pPr>
+          </w:p>
+        </w:tc>
+        <w:tc>
+          <w:tcPr>
+            <w:tcW w:w="1276" w:type="dxa"/>
+            <w:shd w:val="clear" w:color="auto" w:fill="auto"/>
+            <w:vAlign w:val="center"/>
+          </w:tcPr>
+          <w:p>
+            <w:pPr>
+              <w:widowControl/>
+              <w:autoSpaceDE/>
+              <w:autoSpaceDN/>
+              <w:adjustRightInd/>
+              <w:ind w:firstLine="0"/>
+              <w:jc w:val="center"/>
+              <w:rPr>
+                <w:rFonts w:ascii="Times New Roman" w:hAnsi="Times New Roman" w:cs="Times New Roman"/>
+                <w:sz w:val="20"/>
+                <w:lang w:eastAsia="en-US"/>
+              </w:rPr>
+            </w:pPr>
+          </w:p>
+        </w:tc>
+        <w:tc>
+          <w:tcPr>
+            <w:tcW w:w="851" w:type="dxa"/>
+            <w:tcBorders>
+              <w:right w:val="single" w:sz="4" w:space="0" w:color="auto"/>
+            </w:tcBorders>
+            <w:shd w:val="clear" w:color="auto" w:fill="auto"/>
+            <w:vAlign w:val="center"/>
+          </w:tcPr>
+          <w:p>
+            <w:pPr>
+              <w:widowControl/>
+              <w:autoSpaceDE/>
+              <w:autoSpaceDN/>
+              <w:adjustRightInd/>
+              <w:ind w:firstLine="0"/>
+              <w:jc w:val="center"/>
+              <w:rPr>
+                <w:rFonts w:ascii="Times New Roman" w:hAnsi="Times New Roman" w:cs="Times New Roman"/>
+                <w:sz w:val="20"/>
+                <w:lang w:val="en-US" w:eastAsia="en-US"/>
+              </w:rPr>
+            </w:pPr>
+          </w:p>
+        </w:tc>
+        <w:tc>
+          <w:tcPr>
+            <w:tcW w:w="2409" w:type="dxa"/>
+            <w:tcBorders>
+              <w:left w:val="single" w:sz="4" w:space="0" w:color="auto"/>
+              <w:right w:val="single" w:sz="4" w:space="0" w:color="auto"/>
+            </w:tcBorders>
+            <w:shd w:val="clear" w:color="auto" w:fill="auto"/>
+            <w:vAlign w:val="center"/>
+          </w:tcPr>
+          <w:p>
+            <w:pPr>
+              <w:ind w:firstLine="0"/>
+              <w:jc w:val="center"/>
+              <w:rPr>
+                <w:rFonts w:ascii="Times New Roman" w:hAnsi="Times New Roman" w:cs="Times New Roman"/>
+                <w:sz w:val="20"/>
+                <w:lang w:val="en-US" w:eastAsia="en-US"/>
+              </w:rPr>
+            </w:pPr>
+          </w:p>
+        </w:tc>
+        <w:tc>
+          <w:tcPr>
+            <w:tcW w:w="1276" w:type="dxa"/>
+            <w:tcBorders>
+              <w:top w:val="single" w:sz="4" w:space="0" w:color="auto"/>
+              <w:left w:val="single" w:sz="4" w:space="0" w:color="auto"/>
+              <w:bottom w:val="single" w:sz="4" w:space="0" w:color="auto"/>
+              <w:right w:val="single" w:sz="4" w:space="0" w:color="auto"/>
+            </w:tcBorders>
+            <w:shd w:val="clear" w:color="auto" w:fill="auto"/>
+            <w:vAlign w:val="center"/>
+          </w:tcPr>
+          <w:p>
+            <w:pPr>
+              <w:ind w:firstLine="0"/>
+              <w:jc w:val="center"/>
+              <w:rPr>
+                <w:rFonts w:ascii="Times New Roman" w:hAnsi="Times New Roman" w:cs="Times New Roman"/>
+                <w:sz w:val="20"/>
+                <w:lang w:val="en-US" w:eastAsia="en-US"/>
+              </w:rPr>
+            </w:pPr>
+          </w:p>
+        </w:tc>
+        <w:tc>
+          <w:tcPr>
+            <w:tcW w:w="1276" w:type="dxa"/>
+            <w:shd w:val="clear" w:color="auto" w:fill="auto"/>
+            <w:vAlign w:val="center"/>
+          </w:tcPr>
+          <w:p>
+            <w:pPr>
+              <w:ind w:firstLine="0"/>
+              <w:jc w:val="center"/>
+              <w:rPr>
+                <w:rFonts w:ascii="Times New Roman" w:hAnsi="Times New Roman" w:cs="Times New Roman"/>
+                <w:sz w:val="20"/>
+                <w:szCs w:val="20"/>
+                <w:lang w:val="en-US" w:eastAsia="en-US"/>
+              </w:rPr>
+            </w:pPr>
           </w:p>
         </w:tc>
       </w:tr>
@@ -10109,7 +10758,6 @@
                 <w:sz w:val="26"/>
                 <w:szCs w:val="26"/>
               </w:rPr>
-              <w:lastRenderedPageBreak/>
               <w:t>Ссудодатель:</w:t>
             </w:r>
           </w:p>
@@ -12479,8 +13127,6 @@
         </w:rPr>
         <w:t xml:space="preserve"> }}</w:t>
       </w:r>
-      <w:bookmarkStart w:id="2" w:name="_GoBack"/>
-      <w:bookmarkEnd w:id="2"/>
       <w:r>
         <w:rPr>
           <w:rFonts w:ascii="Times New Roman" w:hAnsi="Times New Roman" w:cs="Times New Roman"/>
@@ -15947,7 +16593,7 @@
 </file>
 
 <file path=customXml/itemProps1.xml><?xml version="1.0" encoding="utf-8"?>
-<ds:datastoreItem xmlns:ds="http://schemas.openxmlformats.org/officeDocument/2006/customXml" ds:itemID="{5620A818-B29A-41DF-9146-E55369DB1F89}">
+<ds:datastoreItem xmlns:ds="http://schemas.openxmlformats.org/officeDocument/2006/customXml" ds:itemID="{0A604F75-74DB-4B0B-90FE-9607F677CD4B}">
   <ds:schemaRefs>
     <ds:schemaRef ds:uri="http://schemas.openxmlformats.org/officeDocument/2006/bibliography"/>
   </ds:schemaRefs>

--- a/templates/template.docx
+++ b/templates/template.docx
@@ -1029,7 +1029,7 @@
           <w:sz w:val="26"/>
           <w:szCs w:val="26"/>
         </w:rPr>
-        <w:t>ого</w:t>
+        <w:t>ых</w:t>
       </w:r>
       <w:r>
         <w:rPr>
@@ -1045,8 +1045,18 @@
           <w:sz w:val="26"/>
           <w:szCs w:val="26"/>
         </w:rPr>
-        <w:t>контракта</w:t>
-      </w:r>
+        <w:t>контрактов</w:t>
+      </w:r>
+      <w:r>
+        <w:rPr>
+          <w:rFonts w:ascii="Times New Roman" w:hAnsi="Times New Roman" w:cs="Times New Roman"/>
+          <w:sz w:val="26"/>
+          <w:szCs w:val="26"/>
+        </w:rPr>
+        <w:t>:</w:t>
+      </w:r>
+      <w:bookmarkStart w:id="2" w:name="_GoBack"/>
+      <w:bookmarkEnd w:id="2"/>
       <w:r>
         <w:rPr>
           <w:rFonts w:ascii="Times New Roman" w:hAnsi="Times New Roman" w:cs="Times New Roman"/>
@@ -1055,6 +1065,62 @@
         </w:rPr>
         <w:t xml:space="preserve"> </w:t>
       </w:r>
+    </w:p>
+    <w:p>
+      <w:pPr>
+        <w:pStyle w:val="a9"/>
+        <w:spacing w:before="0" w:beforeAutospacing="0" w:after="0" w:afterAutospacing="0"/>
+        <w:ind w:firstLine="709"/>
+        <w:contextualSpacing/>
+        <w:rPr>
+          <w:rFonts w:ascii="Times New Roman" w:hAnsi="Times New Roman" w:cs="Times New Roman"/>
+          <w:sz w:val="26"/>
+          <w:szCs w:val="26"/>
+          <w:lang w:val="en-US"/>
+        </w:rPr>
+      </w:pPr>
+      <w:r>
+        <w:rPr>
+          <w:rFonts w:ascii="Times New Roman" w:hAnsi="Times New Roman" w:cs="Times New Roman"/>
+          <w:sz w:val="26"/>
+          <w:szCs w:val="26"/>
+          <w:lang w:val="en-US"/>
+        </w:rPr>
+        <w:t>{% for contract in contracts %}</w:t>
+      </w:r>
+    </w:p>
+    <w:p>
+      <w:pPr>
+        <w:pStyle w:val="a9"/>
+        <w:spacing w:before="0" w:beforeAutospacing="0" w:after="0" w:afterAutospacing="0"/>
+        <w:ind w:firstLine="709"/>
+        <w:contextualSpacing/>
+        <w:rPr>
+          <w:rFonts w:ascii="Times New Roman" w:hAnsi="Times New Roman" w:cs="Times New Roman"/>
+          <w:sz w:val="26"/>
+          <w:szCs w:val="26"/>
+          <w:lang w:val="en-US"/>
+        </w:rPr>
+      </w:pPr>
+      <w:r>
+        <w:rPr>
+          <w:rFonts w:ascii="Times New Roman" w:hAnsi="Times New Roman" w:cs="Times New Roman"/>
+          <w:sz w:val="26"/>
+          <w:szCs w:val="26"/>
+          <w:lang w:val="en-US"/>
+        </w:rPr>
+        <w:t xml:space="preserve">- </w:t>
+      </w:r>
+      <w:r>
+        <w:rPr>
+          <w:rFonts w:ascii="Times New Roman" w:hAnsi="Times New Roman" w:cs="Times New Roman"/>
+          <w:sz w:val="26"/>
+          <w:szCs w:val="26"/>
+          <w:lang w:val="en-US"/>
+        </w:rPr>
+        <w:t xml:space="preserve"> </w:t>
+      </w:r>
+      <w:proofErr w:type="gramStart"/>
       <w:r>
         <w:rPr>
           <w:rFonts w:ascii="Times New Roman" w:hAnsi="Times New Roman" w:cs="Times New Roman"/>
@@ -1068,18 +1134,160 @@
           <w:rFonts w:ascii="Times New Roman" w:hAnsi="Times New Roman" w:cs="Times New Roman"/>
           <w:sz w:val="26"/>
           <w:szCs w:val="26"/>
+          <w:lang w:val="en-US"/>
         </w:rPr>
         <w:t xml:space="preserve"> </w:t>
       </w:r>
-      <w:proofErr w:type="gramStart"/>
-      <w:r>
-        <w:rPr>
-          <w:rFonts w:ascii="Times New Roman" w:hAnsi="Times New Roman" w:cs="Times New Roman"/>
-          <w:sz w:val="26"/>
-          <w:szCs w:val="26"/>
+      <w:r>
+        <w:rPr>
+          <w:rFonts w:ascii="Times New Roman" w:hAnsi="Times New Roman" w:cs="Times New Roman"/>
+          <w:sz w:val="26"/>
+          <w:szCs w:val="26"/>
+          <w:lang w:val="en-US"/>
+        </w:rPr>
+        <w:t xml:space="preserve"> {</w:t>
+      </w:r>
+      <w:proofErr w:type="gramEnd"/>
+      <w:r>
+        <w:rPr>
+          <w:rFonts w:ascii="Times New Roman" w:hAnsi="Times New Roman" w:cs="Times New Roman"/>
+          <w:sz w:val="26"/>
+          <w:szCs w:val="26"/>
+          <w:lang w:val="en-US"/>
+        </w:rPr>
+        <w:t xml:space="preserve">{ </w:t>
+      </w:r>
+      <w:proofErr w:type="spellStart"/>
+      <w:r>
+        <w:rPr>
+          <w:rFonts w:ascii="Times New Roman" w:hAnsi="Times New Roman" w:cs="Times New Roman"/>
+          <w:sz w:val="26"/>
+          <w:szCs w:val="26"/>
+          <w:lang w:val="en-US"/>
+        </w:rPr>
+        <w:t>contract.</w:t>
+      </w:r>
+      <w:r>
+        <w:rPr>
+          <w:rFonts w:ascii="Times New Roman" w:hAnsi="Times New Roman" w:cs="Times New Roman"/>
+          <w:sz w:val="26"/>
+          <w:szCs w:val="26"/>
+          <w:lang w:val="en-US"/>
+        </w:rPr>
+        <w:t>date</w:t>
+      </w:r>
+      <w:r>
+        <w:rPr>
+          <w:rFonts w:ascii="Times New Roman" w:hAnsi="Times New Roman" w:cs="Times New Roman"/>
+          <w:sz w:val="26"/>
+          <w:szCs w:val="26"/>
+          <w:lang w:val="en-US"/>
+        </w:rPr>
+        <w:t>_</w:t>
+      </w:r>
+      <w:r>
+        <w:rPr>
+          <w:rFonts w:ascii="Times New Roman" w:hAnsi="Times New Roman" w:cs="Times New Roman"/>
+          <w:sz w:val="26"/>
+          <w:szCs w:val="26"/>
+          <w:lang w:val="en-US"/>
+        </w:rPr>
+        <w:t>contract</w:t>
+      </w:r>
+      <w:proofErr w:type="spellEnd"/>
+      <w:r>
+        <w:rPr>
+          <w:rFonts w:ascii="Times New Roman" w:hAnsi="Times New Roman" w:cs="Times New Roman"/>
+          <w:sz w:val="26"/>
+          <w:szCs w:val="26"/>
+          <w:lang w:val="en-US"/>
+        </w:rPr>
+        <w:t xml:space="preserve"> }} </w:t>
+      </w:r>
+      <w:r>
+        <w:rPr>
+          <w:rFonts w:ascii="Times New Roman" w:hAnsi="Times New Roman" w:cs="Times New Roman"/>
+          <w:sz w:val="26"/>
+          <w:szCs w:val="26"/>
+          <w:lang w:val="en-US"/>
+        </w:rPr>
+        <w:t>№ </w:t>
+      </w:r>
+      <w:r>
+        <w:rPr>
+          <w:rFonts w:ascii="Times New Roman" w:hAnsi="Times New Roman" w:cs="Times New Roman"/>
+          <w:sz w:val="26"/>
+          <w:szCs w:val="26"/>
+          <w:lang w:val="en-US"/>
+        </w:rPr>
+        <w:t xml:space="preserve"> {{ </w:t>
+      </w:r>
+      <w:proofErr w:type="spellStart"/>
+      <w:r>
+        <w:rPr>
+          <w:rFonts w:ascii="Times New Roman" w:hAnsi="Times New Roman" w:cs="Times New Roman"/>
+          <w:sz w:val="26"/>
+          <w:szCs w:val="26"/>
+          <w:lang w:val="en-US"/>
+        </w:rPr>
+        <w:t>contract.</w:t>
+      </w:r>
+      <w:r>
+        <w:rPr>
+          <w:rFonts w:ascii="Times New Roman" w:hAnsi="Times New Roman" w:cs="Times New Roman"/>
+          <w:sz w:val="26"/>
+          <w:szCs w:val="26"/>
+          <w:lang w:val="en-US"/>
+        </w:rPr>
+        <w:t>num</w:t>
+      </w:r>
+      <w:r>
+        <w:rPr>
+          <w:rFonts w:ascii="Times New Roman" w:hAnsi="Times New Roman" w:cs="Times New Roman"/>
+          <w:sz w:val="26"/>
+          <w:szCs w:val="26"/>
+          <w:lang w:val="en-US"/>
+        </w:rPr>
+        <w:t>_</w:t>
+      </w:r>
+      <w:r>
+        <w:rPr>
+          <w:rFonts w:ascii="Times New Roman" w:hAnsi="Times New Roman" w:cs="Times New Roman"/>
+          <w:sz w:val="26"/>
+          <w:szCs w:val="26"/>
+          <w:lang w:val="en-US"/>
+        </w:rPr>
+        <w:t>contract</w:t>
+      </w:r>
+      <w:proofErr w:type="spellEnd"/>
+      <w:r>
+        <w:rPr>
+          <w:rFonts w:ascii="Times New Roman" w:hAnsi="Times New Roman" w:cs="Times New Roman"/>
+          <w:sz w:val="26"/>
+          <w:szCs w:val="26"/>
+          <w:lang w:val="en-US"/>
+        </w:rPr>
+        <w:t xml:space="preserve"> }}</w:t>
+      </w:r>
+      <w:r>
+        <w:rPr>
+          <w:rFonts w:ascii="Times New Roman" w:hAnsi="Times New Roman" w:cs="Times New Roman"/>
+          <w:sz w:val="26"/>
+          <w:szCs w:val="26"/>
+          <w:lang w:val="en-US"/>
+        </w:rPr>
+        <w:t xml:space="preserve"> </w:t>
+      </w:r>
+      <w:r>
+        <w:rPr>
+          <w:rFonts w:ascii="Times New Roman" w:hAnsi="Times New Roman" w:cs="Times New Roman"/>
+          <w:sz w:val="26"/>
+          <w:szCs w:val="26"/>
+          <w:lang w:val="en-US"/>
         </w:rPr>
         <w:t xml:space="preserve">{{ </w:t>
       </w:r>
+      <w:proofErr w:type="spellStart"/>
       <w:r>
         <w:rPr>
           <w:rFonts w:ascii="Times New Roman" w:hAnsi="Times New Roman" w:cs="Times New Roman"/>
@@ -1087,14 +1295,23 @@
           <w:szCs w:val="26"/>
           <w:lang w:val="en-US"/>
         </w:rPr>
-        <w:t>date</w:t>
-      </w:r>
-      <w:proofErr w:type="gramEnd"/>
-      <w:r>
-        <w:rPr>
-          <w:rFonts w:ascii="Times New Roman" w:hAnsi="Times New Roman" w:cs="Times New Roman"/>
-          <w:sz w:val="26"/>
-          <w:szCs w:val="26"/>
+        <w:t>contract.</w:t>
+      </w:r>
+      <w:r>
+        <w:rPr>
+          <w:rFonts w:ascii="Times New Roman" w:hAnsi="Times New Roman" w:cs="Times New Roman"/>
+          <w:sz w:val="26"/>
+          <w:szCs w:val="26"/>
+          <w:lang w:val="en-US"/>
+        </w:rPr>
+        <w:t>name</w:t>
+      </w:r>
+      <w:r>
+        <w:rPr>
+          <w:rFonts w:ascii="Times New Roman" w:hAnsi="Times New Roman" w:cs="Times New Roman"/>
+          <w:sz w:val="26"/>
+          <w:szCs w:val="26"/>
+          <w:lang w:val="en-US"/>
         </w:rPr>
         <w:t>_</w:t>
       </w:r>
@@ -1107,37 +1324,36 @@
         </w:rPr>
         <w:t>contract</w:t>
       </w:r>
-      <w:r>
-        <w:rPr>
-          <w:rFonts w:ascii="Times New Roman" w:hAnsi="Times New Roman" w:cs="Times New Roman"/>
-          <w:sz w:val="26"/>
-          <w:szCs w:val="26"/>
+      <w:proofErr w:type="spellEnd"/>
+      <w:r>
+        <w:rPr>
+          <w:rFonts w:ascii="Times New Roman" w:hAnsi="Times New Roman" w:cs="Times New Roman"/>
+          <w:sz w:val="26"/>
+          <w:szCs w:val="26"/>
+          <w:lang w:val="en-US"/>
         </w:rPr>
         <w:t xml:space="preserve"> }}</w:t>
       </w:r>
-      <w:r>
-        <w:rPr>
-          <w:rFonts w:ascii="Times New Roman" w:hAnsi="Times New Roman" w:cs="Times New Roman"/>
-          <w:sz w:val="26"/>
-          <w:szCs w:val="26"/>
-        </w:rPr>
-        <w:t xml:space="preserve"> </w:t>
-      </w:r>
-      <w:r>
-        <w:rPr>
-          <w:rFonts w:ascii="Times New Roman" w:hAnsi="Times New Roman" w:cs="Times New Roman"/>
-          <w:sz w:val="26"/>
-          <w:szCs w:val="26"/>
-        </w:rPr>
-        <w:t>№ </w:t>
-      </w:r>
-      <w:r>
-        <w:rPr>
-          <w:rFonts w:ascii="Times New Roman" w:hAnsi="Times New Roman" w:cs="Times New Roman"/>
-          <w:sz w:val="26"/>
-          <w:szCs w:val="26"/>
-        </w:rPr>
-        <w:t xml:space="preserve"> {{ </w:t>
+    </w:p>
+    <w:p>
+      <w:pPr>
+        <w:pStyle w:val="a9"/>
+        <w:spacing w:before="0" w:beforeAutospacing="0" w:after="0" w:afterAutospacing="0"/>
+        <w:ind w:firstLine="709"/>
+        <w:contextualSpacing/>
+        <w:rPr>
+          <w:rFonts w:ascii="Times New Roman" w:hAnsi="Times New Roman" w:cs="Times New Roman"/>
+          <w:sz w:val="26"/>
+          <w:szCs w:val="26"/>
+        </w:rPr>
+      </w:pPr>
+      <w:r>
+        <w:rPr>
+          <w:rFonts w:ascii="Times New Roman" w:hAnsi="Times New Roman" w:cs="Times New Roman"/>
+          <w:sz w:val="26"/>
+          <w:szCs w:val="26"/>
+        </w:rPr>
+        <w:t xml:space="preserve">{% </w:t>
       </w:r>
       <w:proofErr w:type="spellStart"/>
       <w:r>
@@ -1147,7 +1363,7 @@
           <w:szCs w:val="26"/>
           <w:lang w:val="en-US"/>
         </w:rPr>
-        <w:t>num</w:t>
+        <w:t>endfor</w:t>
       </w:r>
       <w:proofErr w:type="spellEnd"/>
       <w:r>
@@ -1156,82 +1372,7 @@
           <w:sz w:val="26"/>
           <w:szCs w:val="26"/>
         </w:rPr>
-        <w:t>_</w:t>
-      </w:r>
-      <w:r>
-        <w:rPr>
-          <w:rFonts w:ascii="Times New Roman" w:hAnsi="Times New Roman" w:cs="Times New Roman"/>
-          <w:sz w:val="26"/>
-          <w:szCs w:val="26"/>
-          <w:lang w:val="en-US"/>
-        </w:rPr>
-        <w:t>contract</w:t>
-      </w:r>
-      <w:r>
-        <w:rPr>
-          <w:rFonts w:ascii="Times New Roman" w:hAnsi="Times New Roman" w:cs="Times New Roman"/>
-          <w:sz w:val="26"/>
-          <w:szCs w:val="26"/>
-        </w:rPr>
-        <w:t xml:space="preserve"> }}</w:t>
-      </w:r>
-      <w:r>
-        <w:rPr>
-          <w:rFonts w:ascii="Times New Roman" w:hAnsi="Times New Roman" w:cs="Times New Roman"/>
-          <w:sz w:val="26"/>
-          <w:szCs w:val="26"/>
-        </w:rPr>
-        <w:t xml:space="preserve"> </w:t>
-      </w:r>
-      <w:r>
-        <w:rPr>
-          <w:rFonts w:ascii="Times New Roman" w:hAnsi="Times New Roman" w:cs="Times New Roman"/>
-          <w:sz w:val="26"/>
-          <w:szCs w:val="26"/>
-        </w:rPr>
-        <w:t xml:space="preserve">{{ </w:t>
-      </w:r>
-      <w:r>
-        <w:rPr>
-          <w:rFonts w:ascii="Times New Roman" w:hAnsi="Times New Roman" w:cs="Times New Roman"/>
-          <w:sz w:val="26"/>
-          <w:szCs w:val="26"/>
-          <w:lang w:val="en-US"/>
-        </w:rPr>
-        <w:t>name</w:t>
-      </w:r>
-      <w:r>
-        <w:rPr>
-          <w:rFonts w:ascii="Times New Roman" w:hAnsi="Times New Roman" w:cs="Times New Roman"/>
-          <w:sz w:val="26"/>
-          <w:szCs w:val="26"/>
-        </w:rPr>
-        <w:t>_</w:t>
-      </w:r>
-      <w:r>
-        <w:rPr>
-          <w:rFonts w:ascii="Times New Roman" w:hAnsi="Times New Roman" w:cs="Times New Roman"/>
-          <w:sz w:val="26"/>
-          <w:szCs w:val="26"/>
-          <w:lang w:val="en-US"/>
-        </w:rPr>
-        <w:t>contract</w:t>
-      </w:r>
-      <w:r>
-        <w:rPr>
-          <w:rFonts w:ascii="Times New Roman" w:hAnsi="Times New Roman" w:cs="Times New Roman"/>
-          <w:sz w:val="26"/>
-          <w:szCs w:val="26"/>
-        </w:rPr>
-        <w:t xml:space="preserve"> }}</w:t>
-      </w:r>
-      <w:r>
-        <w:rPr>
-          <w:rFonts w:ascii="Times New Roman" w:hAnsi="Times New Roman" w:cs="Times New Roman"/>
-          <w:sz w:val="26"/>
-          <w:szCs w:val="26"/>
-        </w:rPr>
-        <w:t>.</w:t>
+        <w:t xml:space="preserve"> %}</w:t>
       </w:r>
     </w:p>
     <w:p>
@@ -1629,6 +1770,7 @@
           <w:sz w:val="26"/>
           <w:szCs w:val="26"/>
         </w:rPr>
+        <w:lastRenderedPageBreak/>
         <w:t>2.2.1.</w:t>
       </w:r>
       <w:r>
@@ -1691,7 +1833,6 @@
           <w:sz w:val="26"/>
           <w:szCs w:val="26"/>
         </w:rPr>
-        <w:lastRenderedPageBreak/>
         <w:t>2.3.</w:t>
       </w:r>
       <w:r>
@@ -2597,6 +2738,7 @@
           <w:sz w:val="26"/>
           <w:szCs w:val="26"/>
         </w:rPr>
+        <w:lastRenderedPageBreak/>
         <w:t>4.2.</w:t>
       </w:r>
       <w:r>
@@ -2668,16 +2810,7 @@
           <w:sz w:val="26"/>
           <w:szCs w:val="26"/>
         </w:rPr>
-        <w:t xml:space="preserve">Если Ссудополучатель продолжит пользоваться имуществом после истечения срока действия настоящего договора при отсутствии возражений со </w:t>
-      </w:r>
-      <w:r>
-        <w:rPr>
-          <w:rFonts w:ascii="Times New Roman" w:hAnsi="Times New Roman" w:cs="Times New Roman"/>
-          <w:sz w:val="26"/>
-          <w:szCs w:val="26"/>
-        </w:rPr>
-        <w:lastRenderedPageBreak/>
-        <w:t>стороны Ссудодателя, договор будет считаться возобновленным на тех же условиях на неопределенный срок.</w:t>
+        <w:t>Если Ссудополучатель продолжит пользоваться имуществом после истечения срока действия настоящего договора при отсутствии возражений со стороны Ссудодателя, договор будет считаться возобновленным на тех же условиях на неопределенный срок.</w:t>
       </w:r>
     </w:p>
     <w:p>
@@ -3371,6 +3504,7 @@
           <w:sz w:val="26"/>
           <w:szCs w:val="26"/>
         </w:rPr>
+        <w:lastRenderedPageBreak/>
         <w:t>8.</w:t>
       </w:r>
       <w:r>
@@ -3458,7 +3592,6 @@
           <w:sz w:val="26"/>
           <w:szCs w:val="26"/>
         </w:rPr>
-        <w:lastRenderedPageBreak/>
         <w:t>8.2.</w:t>
       </w:r>
       <w:r>
@@ -4286,6 +4419,7 @@
                 <w:sz w:val="26"/>
                 <w:szCs w:val="26"/>
               </w:rPr>
+              <w:lastRenderedPageBreak/>
               <w:t>Министерство финансов Тульской области (ГОУ ДПО ТО «ИПК и ППРО ТО»)</w:t>
             </w:r>
           </w:p>
@@ -4386,7 +4520,6 @@
                 <w:sz w:val="26"/>
                 <w:szCs w:val="26"/>
               </w:rPr>
-              <w:lastRenderedPageBreak/>
               <w:t>по Тульской области г. Тула</w:t>
             </w:r>
           </w:p>
@@ -5458,7 +5591,16 @@
                 <w:sz w:val="26"/>
                 <w:szCs w:val="26"/>
               </w:rPr>
-              <w:t>И.Е. Якунина</w:t>
+              <w:t>Якунина</w:t>
+            </w:r>
+            <w:r>
+              <w:rPr>
+                <w:rFonts w:ascii="Times New Roman" w:hAnsi="Times New Roman" w:cs="Times New Roman"/>
+                <w:color w:val="000000"/>
+                <w:sz w:val="26"/>
+                <w:szCs w:val="26"/>
+              </w:rPr>
+              <w:t xml:space="preserve"> И.Е.</w:t>
             </w:r>
           </w:p>
           <w:p>
@@ -9864,8 +10006,6 @@
               </w:rPr>
               <w:t xml:space="preserve"> %}</w:t>
             </w:r>
-            <w:bookmarkStart w:id="2" w:name="_GoBack"/>
-            <w:bookmarkEnd w:id="2"/>
           </w:p>
         </w:tc>
         <w:tc>
@@ -15145,7 +15285,7 @@
         <w:rFonts w:ascii="Times New Roman" w:hAnsi="Times New Roman" w:cs="Times New Roman"/>
         <w:noProof/>
       </w:rPr>
-      <w:t>5</w:t>
+      <w:t>2</w:t>
     </w:r>
     <w:r>
       <w:rPr>
@@ -16593,7 +16733,7 @@
 </file>
 
 <file path=customXml/itemProps1.xml><?xml version="1.0" encoding="utf-8"?>
-<ds:datastoreItem xmlns:ds="http://schemas.openxmlformats.org/officeDocument/2006/customXml" ds:itemID="{0A604F75-74DB-4B0B-90FE-9607F677CD4B}">
+<ds:datastoreItem xmlns:ds="http://schemas.openxmlformats.org/officeDocument/2006/customXml" ds:itemID="{564D2E0E-7683-4B24-A1D5-FD77410ECDFB}">
   <ds:schemaRefs>
     <ds:schemaRef ds:uri="http://schemas.openxmlformats.org/officeDocument/2006/bibliography"/>
   </ds:schemaRefs>
